--- a/docs/Project1-Doc.docx
+++ b/docs/Project1-Doc.docx
@@ -1,6 +1,6 @@
 
 <file path=word/document.xml><?xml version="1.0" encoding="utf-8"?>
-<w:document xmlns:wpc="http://schemas.microsoft.com/office/word/2010/wordprocessingCanvas" xmlns:cx="http://schemas.microsoft.com/office/drawing/2014/chartex" xmlns:cx1="http://schemas.microsoft.com/office/drawing/2015/9/8/chartex" xmlns:cx2="http://schemas.microsoft.com/office/drawing/2015/10/21/chartex" xmlns:cx3="http://schemas.microsoft.com/office/drawing/2016/5/9/chartex" xmlns:cx4="http://schemas.microsoft.com/office/drawing/2016/5/10/chartex" xmlns:cx5="http://schemas.microsoft.com/office/drawing/2016/5/11/chartex" xmlns:cx6="http://schemas.microsoft.com/office/drawing/2016/5/12/chartex" xmlns:cx7="http://schemas.microsoft.com/office/drawing/2016/5/13/chartex" xmlns:cx8="http://schemas.microsoft.com/office/drawing/2016/5/14/chartex" xmlns:mc="http://schemas.openxmlformats.org/markup-compatibility/2006" xmlns:aink="http://schemas.microsoft.com/office/drawing/2016/ink" xmlns:am3d="http://schemas.microsoft.com/office/drawing/2017/model3d" xmlns:o="urn:schemas-microsoft-com:office:office" xmlns:r="http://schemas.openxmlformats.org/officeDocument/2006/relationships" xmlns:m="http://schemas.openxmlformats.org/officeDocument/2006/math" xmlns:v="urn:schemas-microsoft-com:vml" xmlns:wp14="http://schemas.microsoft.com/office/word/2010/wordprocessingDrawing" xmlns:wp="http://schemas.openxmlformats.org/drawingml/2006/wordprocessingDrawing" xmlns:w10="urn:schemas-microsoft-com:office:word" xmlns:w="http://schemas.openxmlformats.org/wordprocessingml/2006/main" xmlns:w14="http://schemas.microsoft.com/office/word/2010/wordml" xmlns:w15="http://schemas.microsoft.com/office/word/2012/wordml" xmlns:w16cex="http://schemas.microsoft.com/office/word/2018/wordml/cex" xmlns:w16cid="http://schemas.microsoft.com/office/word/2016/wordml/cid" xmlns:w16="http://schemas.microsoft.com/office/word/2018/wordml" xmlns:w16sdtdh="http://schemas.microsoft.com/office/word/2020/wordml/sdtdatahash" xmlns:w16se="http://schemas.microsoft.com/office/word/2015/wordml/symex" xmlns:wpg="http://schemas.microsoft.com/office/word/2010/wordprocessingGroup" xmlns:wpi="http://schemas.microsoft.com/office/word/2010/wordprocessingInk" xmlns:wne="http://schemas.microsoft.com/office/word/2006/wordml" xmlns:wps="http://schemas.microsoft.com/office/word/2010/wordprocessingShape" mc:Ignorable="w14 w15 w16se w16cid w16 w16cex w16sdtdh wp14">
+<w:document xmlns:wpc="http://schemas.microsoft.com/office/word/2010/wordprocessingCanvas" xmlns:mc="http://schemas.openxmlformats.org/markup-compatibility/2006" xmlns:o="urn:schemas-microsoft-com:office:office" xmlns:r="http://schemas.openxmlformats.org/officeDocument/2006/relationships" xmlns:m="http://schemas.openxmlformats.org/officeDocument/2006/math" xmlns:v="urn:schemas-microsoft-com:vml" xmlns:wp14="http://schemas.microsoft.com/office/word/2010/wordprocessingDrawing" xmlns:wp="http://schemas.openxmlformats.org/drawingml/2006/wordprocessingDrawing" xmlns:w="http://schemas.openxmlformats.org/wordprocessingml/2006/main" xmlns:w14="http://schemas.microsoft.com/office/word/2010/wordml" xmlns:w10="urn:schemas-microsoft-com:office:word" xmlns:w15="http://schemas.microsoft.com/office/word/2012/wordml" xmlns:wpg="http://schemas.microsoft.com/office/word/2010/wordprocessingGroup" xmlns:wpi="http://schemas.microsoft.com/office/word/2010/wordprocessingInk" xmlns:wne="http://schemas.microsoft.com/office/word/2006/wordml" xmlns:wps="http://schemas.microsoft.com/office/word/2010/wordprocessingShape" xmlns:wpsCustomData="http://www.wps.cn/officeDocument/2013/wpsCustomData" mc:Ignorable="w14 w15 wp14">
   <w:body>
     <w:p>
       <w:pPr>
@@ -80,6 +80,14 @@
           <w:szCs w:val="24"/>
         </w:rPr>
         <w:tab/>
+      </w:r>
+      <w:r>
+        <w:rPr>
+          <w:b/>
+          <w:bCs/>
+          <w:sz w:val="24"/>
+          <w:szCs w:val="24"/>
+        </w:rPr>
         <w:t xml:space="preserve">    POINARITA ANDREEA DIANA, grupa 343</w:t>
       </w:r>
     </w:p>
@@ -137,14 +145,7 @@
           <w:sz w:val="24"/>
           <w:szCs w:val="24"/>
         </w:rPr>
-        <w:t>Proiectul reprezinta o animatie 2D a Sistemului Solar, incluzand rotatiile celor 8 planete in jurul Soarelui si a Lunii in jurul Pamantului, simulate intr-un mod cat mai realist (respectand durata si viteza unei rotatii, dimensiunile planetelor etc.). De a</w:t>
-      </w:r>
-      <w:r>
-        <w:rPr>
-          <w:sz w:val="24"/>
-          <w:szCs w:val="24"/>
-        </w:rPr>
-        <w:t xml:space="preserve">semenea, o racheta poate fi lansata de pe Pamant si poate fi deplasata prin intermediul tastelor pentru a explora restul sistemului. </w:t>
+        <w:t xml:space="preserve">Proiectul reprezinta o animatie 2D a Sistemului Solar, incluzand rotatiile celor 8 planete in jurul Soarelui si a Lunii in jurul Pamantului, simulate intr-un mod cat mai realist (respectand durata si viteza unei rotatii, dimensiunile planetelor etc.). De asemenea, o racheta poate fi lansata de pe Pamant si poate fi deplasata prin intermediul tastelor pentru a explora restul sistemului. </w:t>
       </w:r>
     </w:p>
     <w:p>
@@ -152,11 +153,8 @@
         <w:t xml:space="preserve">       </w:t>
       </w:r>
       <w:r>
-        <w:rPr>
-          <w:noProof/>
-        </w:rPr>
         <w:drawing>
-          <wp:inline distT="0" distB="0" distL="114300" distR="114300" wp14:anchorId="39FF504D" wp14:editId="12B86A00">
+          <wp:inline distT="0" distB="0" distL="114300" distR="114300">
             <wp:extent cx="5636260" cy="3050540"/>
             <wp:effectExtent l="0" t="0" r="2540" b="10160"/>
             <wp:docPr id="12" name="Picture 6"/>
@@ -173,7 +171,7 @@
                     </pic:cNvPicPr>
                   </pic:nvPicPr>
                   <pic:blipFill>
-                    <a:blip r:embed="rId6"/>
+                    <a:blip r:embed="rId4"/>
                     <a:stretch>
                       <a:fillRect/>
                     </a:stretch>
@@ -239,8 +237,8 @@
           <w:numId w:val="2"/>
         </w:numPr>
         <w:tabs>
+          <w:tab w:val="left" w:pos="420"/>
           <w:tab w:val="clear" w:pos="845"/>
-          <w:tab w:val="left" w:pos="420"/>
         </w:tabs>
         <w:rPr>
           <w:b/>
@@ -272,14 +270,7 @@
           <w:sz w:val="24"/>
           <w:szCs w:val="24"/>
         </w:rPr>
-        <w:t>- Corpurile ceresti au fost rep</w:t>
-      </w:r>
-      <w:r>
-        <w:rPr>
-          <w:sz w:val="24"/>
-          <w:szCs w:val="24"/>
-        </w:rPr>
-        <w:t>rezentate 2D sub forma unui cerc prin generarea a 360 de puncte, coordonatele acestora fiind adaugate o singura data in buffer pentru a nu incarca memoria:</w:t>
+        <w:t>- Corpurile ceresti au fost reprezentate 2D sub forma unui cerc prin generarea a 360 de puncte, coordonatele acestora fiind adaugate o singura data in buffer pentru a nu incarca memoria:</w:t>
       </w:r>
     </w:p>
     <w:p>
@@ -300,11 +291,8 @@
         </w:rPr>
       </w:pPr>
       <w:r>
-        <w:rPr>
-          <w:noProof/>
-        </w:rPr>
         <w:drawing>
-          <wp:inline distT="0" distB="0" distL="114300" distR="114300" wp14:anchorId="47C7352D" wp14:editId="404FDB82">
+          <wp:inline distT="0" distB="0" distL="114300" distR="114300">
             <wp:extent cx="3796030" cy="1912620"/>
             <wp:effectExtent l="0" t="0" r="1270" b="5080"/>
             <wp:docPr id="9" name="Picture 3"/>
@@ -321,7 +309,7 @@
                     </pic:cNvPicPr>
                   </pic:nvPicPr>
                   <pic:blipFill>
-                    <a:blip r:embed="rId7"/>
+                    <a:blip r:embed="rId5"/>
                     <a:stretch>
                       <a:fillRect/>
                     </a:stretch>
@@ -351,12 +339,8 @@
         <w:ind w:left="420" w:firstLine="420"/>
       </w:pPr>
       <w:r>
-        <w:rPr>
-          <w:noProof/>
-        </w:rPr>
-        <w:lastRenderedPageBreak/>
         <w:drawing>
-          <wp:inline distT="0" distB="0" distL="114300" distR="114300" wp14:anchorId="52A4F419" wp14:editId="1D35562D">
+          <wp:inline distT="0" distB="0" distL="114300" distR="114300">
             <wp:extent cx="4755515" cy="450850"/>
             <wp:effectExtent l="0" t="0" r="6985" b="6350"/>
             <wp:docPr id="10" name="Picture 4"/>
@@ -373,7 +357,7 @@
                     </pic:cNvPicPr>
                   </pic:nvPicPr>
                   <pic:blipFill>
-                    <a:blip r:embed="rId8"/>
+                    <a:blip r:embed="rId6"/>
                     <a:stretch>
                       <a:fillRect/>
                     </a:stretch>
@@ -431,48 +415,37 @@
           <w:szCs w:val="24"/>
         </w:rPr>
         <w:tab/>
-        <w:t>- Soarele a fost pozitionat in centrul scenei, iar fiecare planeta a fost obtinuta prin apli</w:t>
-      </w:r>
-      <w:r>
-        <w:rPr>
-          <w:sz w:val="24"/>
-          <w:szCs w:val="24"/>
-        </w:rPr>
-        <w:t>carea asupra acestor puncte a unei scalari pentru a redimensiona si a unei translatii pentru a pozitiona planeta la distanta potrivita fata de Soare si pe orbita corespunzatoare (la inceputul animatiei, fiecare planeta a fost translatata pe axa Ox cu o dis</w:t>
-      </w:r>
-      <w:r>
-        <w:rPr>
-          <w:sz w:val="24"/>
-          <w:szCs w:val="24"/>
-        </w:rPr>
-        <w:t xml:space="preserve">tanta egala cu diametrul Soarelui = 2R fata de corpul ceresc precedent; variabila p reprezinta numarul planetei incepand de la Soare, iar scaleRaport este o proportie aproximativa intre dimensiunea Soarelui si cea a planetei curente). </w:t>
-      </w:r>
-    </w:p>
-    <w:p>
-      <w:pPr>
-        <w:tabs>
-          <w:tab w:val="left" w:pos="420"/>
-        </w:tabs>
-        <w:ind w:left="420"/>
-        <w:rPr>
-          <w:sz w:val="24"/>
-          <w:szCs w:val="24"/>
-        </w:rPr>
-      </w:pPr>
-    </w:p>
-    <w:p>
-      <w:pPr>
-        <w:tabs>
-          <w:tab w:val="left" w:pos="420"/>
-        </w:tabs>
-        <w:ind w:left="420"/>
-      </w:pPr>
-      <w:r>
-        <w:rPr>
-          <w:noProof/>
-        </w:rPr>
+      </w:r>
+      <w:r>
+        <w:rPr>
+          <w:sz w:val="24"/>
+          <w:szCs w:val="24"/>
+        </w:rPr>
+        <w:t xml:space="preserve">- Soarele a fost pozitionat in centrul scenei, iar fiecare planeta a fost obtinuta prin aplicarea asupra acestor puncte a unei scalari pentru a redimensiona si a unei translatii pentru a pozitiona planeta la distanta potrivita fata de Soare si pe orbita corespunzatoare (la inceputul animatiei, fiecare planeta a fost translatata pe axa Ox cu o distanta egala cu diametrul Soarelui = 2R fata de corpul ceresc precedent; variabila p reprezinta numarul planetei incepand de la Soare, iar scaleRaport este o proportie aproximativa intre dimensiunea Soarelui si cea a planetei curente). </w:t>
+      </w:r>
+    </w:p>
+    <w:p>
+      <w:pPr>
+        <w:tabs>
+          <w:tab w:val="left" w:pos="420"/>
+        </w:tabs>
+        <w:ind w:left="420"/>
+        <w:rPr>
+          <w:sz w:val="24"/>
+          <w:szCs w:val="24"/>
+        </w:rPr>
+      </w:pPr>
+    </w:p>
+    <w:p>
+      <w:pPr>
+        <w:tabs>
+          <w:tab w:val="left" w:pos="420"/>
+        </w:tabs>
+        <w:ind w:left="420"/>
+      </w:pPr>
+      <w:r>
         <w:drawing>
-          <wp:inline distT="0" distB="0" distL="114300" distR="114300" wp14:anchorId="2237AFD3" wp14:editId="4D610353">
+          <wp:inline distT="0" distB="0" distL="114300" distR="114300">
             <wp:extent cx="5301615" cy="908050"/>
             <wp:effectExtent l="0" t="0" r="6985" b="6350"/>
             <wp:docPr id="2" name="Picture 1"/>
@@ -489,7 +462,7 @@
                     </pic:cNvPicPr>
                   </pic:nvPicPr>
                   <pic:blipFill>
-                    <a:blip r:embed="rId9"/>
+                    <a:blip r:embed="rId7"/>
                     <a:stretch>
                       <a:fillRect/>
                     </a:stretch>
@@ -548,12 +521,11 @@
       </w:r>
       <w:r>
         <w:rPr>
-          <w:noProof/>
           <w:sz w:val="24"/>
           <w:szCs w:val="24"/>
         </w:rPr>
         <w:drawing>
-          <wp:inline distT="0" distB="0" distL="114300" distR="114300" wp14:anchorId="1DC9608B" wp14:editId="518982B8">
+          <wp:inline distT="0" distB="0" distL="114300" distR="114300">
             <wp:extent cx="4686300" cy="2676525"/>
             <wp:effectExtent l="0" t="0" r="0" b="0"/>
             <wp:docPr id="1" name="Picture 1" descr="scalareTranslatie"/>
@@ -570,7 +542,7 @@
                     </pic:cNvPicPr>
                   </pic:nvPicPr>
                   <pic:blipFill>
-                    <a:blip r:embed="rId10"/>
+                    <a:blip r:embed="rId8"/>
                     <a:stretch>
                       <a:fillRect/>
                     </a:stretch>
@@ -627,41 +599,37 @@
           <w:szCs w:val="24"/>
         </w:rPr>
         <w:tab/>
-        <w:t xml:space="preserve">- </w:t>
-      </w:r>
-      <w:r>
-        <w:rPr>
-          <w:sz w:val="24"/>
-          <w:szCs w:val="24"/>
-        </w:rPr>
-        <w:t>Orbita fiecarei planete a fost realizata doar prin scalarea atat pe axa Ox, cat si pe axa Oy, a punctelor initiale, fiind desenat doar conturul cercului.</w:t>
-      </w:r>
-    </w:p>
-    <w:p>
-      <w:pPr>
-        <w:tabs>
-          <w:tab w:val="left" w:pos="420"/>
-        </w:tabs>
-        <w:ind w:left="420"/>
-        <w:rPr>
-          <w:sz w:val="24"/>
-          <w:szCs w:val="24"/>
-        </w:rPr>
-      </w:pPr>
-    </w:p>
-    <w:p>
-      <w:pPr>
-        <w:tabs>
-          <w:tab w:val="left" w:pos="420"/>
-        </w:tabs>
-        <w:ind w:left="420"/>
-      </w:pPr>
-      <w:r>
-        <w:rPr>
-          <w:noProof/>
-        </w:rPr>
+      </w:r>
+      <w:r>
+        <w:rPr>
+          <w:sz w:val="24"/>
+          <w:szCs w:val="24"/>
+        </w:rPr>
+        <w:t>- Orbita fiecarei planete a fost realizata doar prin scalarea atat pe axa Ox, cat si pe axa Oy, a punctelor initiale, fiind desenat doar conturul cercului.</w:t>
+      </w:r>
+    </w:p>
+    <w:p>
+      <w:pPr>
+        <w:tabs>
+          <w:tab w:val="left" w:pos="420"/>
+        </w:tabs>
+        <w:ind w:left="420"/>
+        <w:rPr>
+          <w:sz w:val="24"/>
+          <w:szCs w:val="24"/>
+        </w:rPr>
+      </w:pPr>
+    </w:p>
+    <w:p>
+      <w:pPr>
+        <w:tabs>
+          <w:tab w:val="left" w:pos="420"/>
+        </w:tabs>
+        <w:ind w:left="420"/>
+      </w:pPr>
+      <w:r>
         <w:drawing>
-          <wp:inline distT="0" distB="0" distL="114300" distR="114300" wp14:anchorId="2368BEF6" wp14:editId="0472AF59">
+          <wp:inline distT="0" distB="0" distL="114300" distR="114300">
             <wp:extent cx="5276850" cy="963930"/>
             <wp:effectExtent l="0" t="0" r="6350" b="1270"/>
             <wp:docPr id="3" name="Picture 2"/>
@@ -678,7 +646,7 @@
                     </pic:cNvPicPr>
                   </pic:nvPicPr>
                   <pic:blipFill>
-                    <a:blip r:embed="rId11"/>
+                    <a:blip r:embed="rId9"/>
                     <a:stretch>
                       <a:fillRect/>
                     </a:stretch>
@@ -733,9 +701,9 @@
           <w:numId w:val="3"/>
         </w:numPr>
         <w:tabs>
+          <w:tab w:val="left" w:pos="420"/>
+          <w:tab w:val="left" w:pos="432"/>
           <w:tab w:val="clear" w:pos="852"/>
-          <w:tab w:val="left" w:pos="420"/>
-          <w:tab w:val="left" w:pos="432"/>
         </w:tabs>
         <w:rPr>
           <w:b/>
@@ -779,36 +747,7 @@
           <w:sz w:val="24"/>
           <w:szCs w:val="24"/>
         </w:rPr>
-        <w:t xml:space="preserve">Rotatia planetelor se poate realiza in ambele sensuri, in </w:t>
-      </w:r>
-      <w:r>
-        <w:rPr>
-          <w:sz w:val="24"/>
-          <w:szCs w:val="24"/>
-        </w:rPr>
-        <w:t xml:space="preserve">jurul unui punct fix, al Soarelui, care coincide cu originea axelor de coordonate. Distanta fata de Soare a </w:t>
-      </w:r>
-      <w:r>
-        <w:rPr>
-          <w:sz w:val="24"/>
-          <w:szCs w:val="24"/>
-        </w:rPr>
-        <w:lastRenderedPageBreak/>
-        <w:t xml:space="preserve">fiecarei planete determina viteza cu care aceasta se roteste (cu cat planeta este mai apropiata de Soare, cu atat aceasta se roteste mai repede, de </w:t>
-      </w:r>
-      <w:r>
-        <w:rPr>
-          <w:sz w:val="24"/>
-          <w:szCs w:val="24"/>
-        </w:rPr>
-        <w:t>aceea am impartit valoarea unghiului de rotatie la numarul de ordine corespunzator). Initial, valoarea unghiului de rotatie este egala cu 0, iar dupa ce utilizatorul apasa click-dreapta/stanga pentru a porni animatia, valoarea creste la fiecare 50 milisecu</w:t>
-      </w:r>
-      <w:r>
-        <w:rPr>
-          <w:sz w:val="24"/>
-          <w:szCs w:val="24"/>
-        </w:rPr>
-        <w:t>nde cu 0.1 (am folosit functia</w:t>
+        <w:t>Rotatia planetelor se poate realiza in ambele sensuri, in jurul unui punct fix, al Soarelui, care coincide cu originea axelor de coordonate. Distanta fata de Soare a fiecarei planete determina viteza cu care aceasta se roteste (cu cat planeta este mai apropiata de Soare, cu atat aceasta se roteste mai repede, de aceea am impartit valoarea unghiului de rotatie la numarul de ordine corespunzator). Initial, valoarea unghiului de rotatie este egala cu 0, iar dupa ce utilizatorul apasa click-dreapta/stanga pentru a porni animatia, valoarea creste la fiecare 50 milisecunde cu 0.1 (am folosit functia</w:t>
       </w:r>
       <w:r>
         <w:rPr>
@@ -824,41 +763,31 @@
           <w:sz w:val="24"/>
           <w:szCs w:val="24"/>
         </w:rPr>
-        <w:t xml:space="preserve"> pentru a simula un timer astfel incat rotatia corpurilor ceresti sa se realizeze secvential/treptat). Daca utilizatorul apasa din nou aceeasi comanda a mouse-ului (corespunzatoare directiei de rotatie curente a </w:t>
-      </w:r>
-      <w:r>
-        <w:rPr>
-          <w:sz w:val="24"/>
-          <w:szCs w:val="24"/>
-        </w:rPr>
-        <w:t>corpurilor), viteza de rotatie se mareste.</w:t>
-      </w:r>
-    </w:p>
-    <w:p>
-      <w:pPr>
-        <w:tabs>
-          <w:tab w:val="left" w:pos="420"/>
-        </w:tabs>
-        <w:ind w:left="420"/>
-        <w:rPr>
-          <w:sz w:val="24"/>
-          <w:szCs w:val="24"/>
-        </w:rPr>
-      </w:pPr>
-    </w:p>
-    <w:p>
-      <w:pPr>
-        <w:tabs>
-          <w:tab w:val="left" w:pos="420"/>
-        </w:tabs>
-        <w:ind w:left="420"/>
-      </w:pPr>
-      <w:r>
-        <w:rPr>
-          <w:noProof/>
-        </w:rPr>
+        <w:t xml:space="preserve"> pentru a simula un timer astfel incat rotatia corpurilor ceresti sa se realizeze secvential/treptat). Daca utilizatorul apasa din nou aceeasi comanda a mouse-ului (corespunzatoare directiei de rotatie curente a corpurilor), viteza de rotatie se mareste.</w:t>
+      </w:r>
+    </w:p>
+    <w:p>
+      <w:pPr>
+        <w:tabs>
+          <w:tab w:val="left" w:pos="420"/>
+        </w:tabs>
+        <w:ind w:left="420"/>
+        <w:rPr>
+          <w:sz w:val="24"/>
+          <w:szCs w:val="24"/>
+        </w:rPr>
+      </w:pPr>
+    </w:p>
+    <w:p>
+      <w:pPr>
+        <w:tabs>
+          <w:tab w:val="left" w:pos="420"/>
+        </w:tabs>
+        <w:ind w:left="420"/>
+      </w:pPr>
+      <w:r>
         <w:drawing>
-          <wp:inline distT="0" distB="0" distL="114300" distR="114300" wp14:anchorId="3EBDA3DA" wp14:editId="0C43B6B8">
+          <wp:inline distT="0" distB="0" distL="114300" distR="114300">
             <wp:extent cx="5299710" cy="768985"/>
             <wp:effectExtent l="0" t="0" r="8890" b="5715"/>
             <wp:docPr id="4" name="Picture 3"/>
@@ -875,7 +804,7 @@
                     </pic:cNvPicPr>
                   </pic:nvPicPr>
                   <pic:blipFill>
-                    <a:blip r:embed="rId12"/>
+                    <a:blip r:embed="rId10"/>
                     <a:stretch>
                       <a:fillRect/>
                     </a:stretch>
@@ -922,11 +851,8 @@
         <w:tab/>
       </w:r>
       <w:r>
-        <w:rPr>
-          <w:noProof/>
-        </w:rPr>
         <w:drawing>
-          <wp:inline distT="0" distB="0" distL="114300" distR="114300" wp14:anchorId="1CC56020" wp14:editId="5B0576B4">
+          <wp:inline distT="0" distB="0" distL="114300" distR="114300">
             <wp:extent cx="3604260" cy="5349240"/>
             <wp:effectExtent l="0" t="0" r="2540" b="10160"/>
             <wp:docPr id="14" name="Picture 8"/>
@@ -943,7 +869,7 @@
                     </pic:cNvPicPr>
                   </pic:nvPicPr>
                   <pic:blipFill>
-                    <a:blip r:embed="rId13"/>
+                    <a:blip r:embed="rId11"/>
                     <a:stretch>
                       <a:fillRect/>
                     </a:stretch>
@@ -992,6 +918,14 @@
         <w:tabs>
           <w:tab w:val="left" w:pos="420"/>
         </w:tabs>
+        <w:ind w:left="420"/>
+      </w:pPr>
+    </w:p>
+    <w:p>
+      <w:pPr>
+        <w:tabs>
+          <w:tab w:val="left" w:pos="420"/>
+        </w:tabs>
         <w:rPr>
           <w:sz w:val="24"/>
           <w:szCs w:val="24"/>
@@ -1005,9 +939,9 @@
           <w:numId w:val="4"/>
         </w:numPr>
         <w:tabs>
+          <w:tab w:val="left" w:pos="420"/>
+          <w:tab w:val="left" w:pos="432"/>
           <w:tab w:val="clear" w:pos="852"/>
-          <w:tab w:val="left" w:pos="420"/>
-          <w:tab w:val="left" w:pos="432"/>
         </w:tabs>
         <w:rPr>
           <w:b/>
@@ -1044,7 +978,6 @@
           <w:sz w:val="24"/>
           <w:szCs w:val="24"/>
         </w:rPr>
-        <w:lastRenderedPageBreak/>
         <w:tab/>
       </w:r>
       <w:r>
@@ -1052,51 +985,34 @@
           <w:sz w:val="24"/>
           <w:szCs w:val="24"/>
         </w:rPr>
-        <w:t>In acest caz, rotatia Lunii nu se mai realizeaza in jurul unui punct fixat, ci in jurul Pamantului care se roteste simultan in jurul Soarelui.</w:t>
-      </w:r>
-      <w:r>
-        <w:rPr>
-          <w:sz w:val="24"/>
-          <w:szCs w:val="24"/>
-        </w:rPr>
-        <w:t xml:space="preserve"> Initial se scaleaza luna si se translateaza pe orbita sa. </w:t>
-      </w:r>
-      <w:r>
-        <w:rPr>
-          <w:sz w:val="24"/>
-          <w:szCs w:val="24"/>
-        </w:rPr>
-        <w:t>Se aplica rotatia in jurul Pamantului, apoi se translateaza a.i. centrul rotatiei sa fie chiar Pamantul, nu Soarele. In final se aplica rotatia in jurul Soarelui, aceeasi rotatie aplicata si Pamantului.</w:t>
-      </w:r>
-    </w:p>
-    <w:p>
-      <w:pPr>
-        <w:tabs>
-          <w:tab w:val="left" w:pos="420"/>
-        </w:tabs>
-        <w:ind w:left="420"/>
-        <w:rPr>
-          <w:sz w:val="24"/>
-          <w:szCs w:val="24"/>
-        </w:rPr>
-      </w:pPr>
-    </w:p>
-    <w:p>
-      <w:pPr>
-        <w:tabs>
-          <w:tab w:val="left" w:pos="420"/>
-        </w:tabs>
-        <w:rPr>
-          <w:sz w:val="24"/>
-          <w:szCs w:val="24"/>
-        </w:rPr>
-      </w:pPr>
-      <w:r>
-        <w:rPr>
-          <w:noProof/>
-        </w:rPr>
+        <w:t>In acest caz, rotatia Lunii nu se mai realizeaza in jurul unui punct fixat, ci in jurul Pamantului care se roteste simultan in jurul Soarelui. Initial se scaleaza luna si se translateaza pe orbita sa. Se aplica rotatia in jurul Pamantului, apoi se translateaza a.i. centrul rotatiei sa fie chiar Pamantul, nu Soarele. In final se aplica rotatia in jurul Soarelui, aceeasi rotatie aplicata si Pamantului.</w:t>
+      </w:r>
+    </w:p>
+    <w:p>
+      <w:pPr>
+        <w:tabs>
+          <w:tab w:val="left" w:pos="420"/>
+        </w:tabs>
+        <w:ind w:left="420"/>
+        <w:rPr>
+          <w:sz w:val="24"/>
+          <w:szCs w:val="24"/>
+        </w:rPr>
+      </w:pPr>
+    </w:p>
+    <w:p>
+      <w:pPr>
+        <w:tabs>
+          <w:tab w:val="left" w:pos="420"/>
+        </w:tabs>
+        <w:rPr>
+          <w:sz w:val="24"/>
+          <w:szCs w:val="24"/>
+        </w:rPr>
+      </w:pPr>
+      <w:r>
         <w:drawing>
-          <wp:inline distT="0" distB="0" distL="114300" distR="114300" wp14:anchorId="7BA7B160" wp14:editId="6B4CB5D8">
+          <wp:inline distT="0" distB="0" distL="114300" distR="114300">
             <wp:extent cx="5721350" cy="1440815"/>
             <wp:effectExtent l="0" t="0" r="6350" b="6985"/>
             <wp:docPr id="6" name="Picture 5"/>
@@ -1113,7 +1029,7 @@
                     </pic:cNvPicPr>
                   </pic:nvPicPr>
                   <pic:blipFill>
-                    <a:blip r:embed="rId14"/>
+                    <a:blip r:embed="rId12"/>
                     <a:stretch>
                       <a:fillRect/>
                     </a:stretch>
@@ -1158,8 +1074,8 @@
           <w:numId w:val="4"/>
         </w:numPr>
         <w:tabs>
+          <w:tab w:val="left" w:pos="420"/>
           <w:tab w:val="clear" w:pos="852"/>
-          <w:tab w:val="left" w:pos="420"/>
         </w:tabs>
         <w:rPr>
           <w:b/>
@@ -1209,14 +1125,13 @@
           <w:szCs w:val="24"/>
         </w:rPr>
         <w:tab/>
-        <w:t>Pentru manipularea camerei am folosit matricea de vizualizare si matricea de proiectie avand urmatoarele coordonate</w:t>
-      </w:r>
-      <w:r>
-        <w:rPr>
-          <w:sz w:val="24"/>
-          <w:szCs w:val="24"/>
-        </w:rPr>
-        <w:t>.</w:t>
+      </w:r>
+      <w:r>
+        <w:rPr>
+          <w:sz w:val="24"/>
+          <w:szCs w:val="24"/>
+        </w:rPr>
+        <w:t>Pentru manipularea camerei am folosit matricea de vizualizare si matricea de proiectie avand urmatoarele coordonate.</w:t>
       </w:r>
     </w:p>
     <w:p>
@@ -1254,11 +1169,8 @@
         </w:rPr>
       </w:pPr>
       <w:r>
-        <w:rPr>
-          <w:noProof/>
-        </w:rPr>
         <w:drawing>
-          <wp:inline distT="0" distB="0" distL="0" distR="0" wp14:anchorId="07371032" wp14:editId="742A3E87">
+          <wp:inline distT="0" distB="0" distL="0" distR="0">
             <wp:extent cx="5640070" cy="575310"/>
             <wp:effectExtent l="0" t="0" r="0" b="0"/>
             <wp:docPr id="11" name="Picture 11"/>
@@ -1269,11 +1181,13 @@
               <a:graphicData uri="http://schemas.openxmlformats.org/drawingml/2006/picture">
                 <pic:pic xmlns:pic="http://schemas.openxmlformats.org/drawingml/2006/picture">
                   <pic:nvPicPr>
-                    <pic:cNvPr id="1" name=""/>
-                    <pic:cNvPicPr/>
+                    <pic:cNvPr id="11" name="Picture 11"/>
+                    <pic:cNvPicPr>
+                      <a:picLocks noChangeAspect="1"/>
+                    </pic:cNvPicPr>
                   </pic:nvPicPr>
                   <pic:blipFill>
-                    <a:blip r:embed="rId15"/>
+                    <a:blip r:embed="rId13"/>
                     <a:stretch>
                       <a:fillRect/>
                     </a:stretch>
@@ -1327,6 +1241,12 @@
           <w:szCs w:val="24"/>
         </w:rPr>
         <w:tab/>
+      </w:r>
+      <w:r>
+        <w:rPr>
+          <w:sz w:val="24"/>
+          <w:szCs w:val="24"/>
+        </w:rPr>
         <w:t>Urmariea rachetei de catre camera este posibila, deoarece punctul de referinta este intotdeauna egal cu pozitia observatorului.</w:t>
       </w:r>
     </w:p>
@@ -1356,11 +1276,8 @@
         </w:rPr>
       </w:pPr>
       <w:r>
-        <w:rPr>
-          <w:noProof/>
-        </w:rPr>
         <w:drawing>
-          <wp:inline distT="0" distB="0" distL="0" distR="0" wp14:anchorId="491BEF68" wp14:editId="5A55480F">
+          <wp:inline distT="0" distB="0" distL="0" distR="0">
             <wp:extent cx="5640070" cy="2112010"/>
             <wp:effectExtent l="0" t="0" r="0" b="2540"/>
             <wp:docPr id="15" name="Picture 15"/>
@@ -1371,11 +1288,13 @@
               <a:graphicData uri="http://schemas.openxmlformats.org/drawingml/2006/picture">
                 <pic:pic xmlns:pic="http://schemas.openxmlformats.org/drawingml/2006/picture">
                   <pic:nvPicPr>
-                    <pic:cNvPr id="1" name=""/>
-                    <pic:cNvPicPr/>
+                    <pic:cNvPr id="15" name="Picture 15"/>
+                    <pic:cNvPicPr>
+                      <a:picLocks noChangeAspect="1"/>
+                    </pic:cNvPicPr>
                   </pic:nvPicPr>
                   <pic:blipFill>
-                    <a:blip r:embed="rId16"/>
+                    <a:blip r:embed="rId14"/>
                     <a:stretch>
                       <a:fillRect/>
                     </a:stretch>
@@ -1427,6 +1346,12 @@
           <w:szCs w:val="24"/>
         </w:rPr>
         <w:tab/>
+      </w:r>
+      <w:r>
+        <w:rPr>
+          <w:sz w:val="24"/>
+          <w:szCs w:val="24"/>
+        </w:rPr>
         <w:t>Pentru a putea descrie lansarea am folosit 2 variabile care indica momentul lansarii si nevoia de initializare a matricei de lansare.</w:t>
       </w:r>
     </w:p>
@@ -1463,11 +1388,8 @@
         <w:tab/>
       </w:r>
       <w:r>
-        <w:rPr>
-          <w:noProof/>
-        </w:rPr>
         <w:drawing>
-          <wp:inline distT="0" distB="0" distL="0" distR="0" wp14:anchorId="1A699A77" wp14:editId="60578246">
+          <wp:inline distT="0" distB="0" distL="0" distR="0">
             <wp:extent cx="4114800" cy="514350"/>
             <wp:effectExtent l="0" t="0" r="0" b="0"/>
             <wp:docPr id="16" name="Picture 16"/>
@@ -1478,11 +1400,13 @@
               <a:graphicData uri="http://schemas.openxmlformats.org/drawingml/2006/picture">
                 <pic:pic xmlns:pic="http://schemas.openxmlformats.org/drawingml/2006/picture">
                   <pic:nvPicPr>
-                    <pic:cNvPr id="1" name=""/>
-                    <pic:cNvPicPr/>
+                    <pic:cNvPr id="16" name="Picture 16"/>
+                    <pic:cNvPicPr>
+                      <a:picLocks noChangeAspect="1"/>
+                    </pic:cNvPicPr>
                   </pic:nvPicPr>
                   <pic:blipFill>
-                    <a:blip r:embed="rId17"/>
+                    <a:blip r:embed="rId15"/>
                     <a:stretch>
                       <a:fillRect/>
                     </a:stretch>
@@ -1548,7 +1472,6 @@
           <w:sz w:val="24"/>
           <w:szCs w:val="24"/>
         </w:rPr>
-        <w:lastRenderedPageBreak/>
         <w:t>La apasarea tastei SPACE, se initializeaza lansarea.</w:t>
       </w:r>
     </w:p>
@@ -1578,11 +1501,8 @@
         </w:rPr>
       </w:pPr>
       <w:r>
-        <w:rPr>
-          <w:noProof/>
-        </w:rPr>
         <w:drawing>
-          <wp:inline distT="0" distB="0" distL="0" distR="0" wp14:anchorId="034AB02E" wp14:editId="36CE971F">
+          <wp:inline distT="0" distB="0" distL="0" distR="0">
             <wp:extent cx="5640070" cy="2731770"/>
             <wp:effectExtent l="0" t="0" r="0" b="0"/>
             <wp:docPr id="17" name="Picture 17"/>
@@ -1593,11 +1513,13 @@
               <a:graphicData uri="http://schemas.openxmlformats.org/drawingml/2006/picture">
                 <pic:pic xmlns:pic="http://schemas.openxmlformats.org/drawingml/2006/picture">
                   <pic:nvPicPr>
-                    <pic:cNvPr id="1" name=""/>
-                    <pic:cNvPicPr/>
+                    <pic:cNvPr id="17" name="Picture 17"/>
+                    <pic:cNvPicPr>
+                      <a:picLocks noChangeAspect="1"/>
+                    </pic:cNvPicPr>
                   </pic:nvPicPr>
                   <pic:blipFill>
-                    <a:blip r:embed="rId18"/>
+                    <a:blip r:embed="rId16"/>
                     <a:stretch>
                       <a:fillRect/>
                     </a:stretch>
@@ -1649,7 +1571,13 @@
           <w:szCs w:val="24"/>
         </w:rPr>
         <w:tab/>
-        <w:t>Daca urmeaza sa se deseneze planeta Pamant, pentru a evnita rotatia ce ar schimba directia rachetei, am rotit sub acelasi unghi in sens invers pentru a-si pastra orientarea verticala la lansare.</w:t>
+      </w:r>
+      <w:r>
+        <w:rPr>
+          <w:sz w:val="24"/>
+          <w:szCs w:val="24"/>
+        </w:rPr>
+        <w:t>Daca urmeaza sa se deseneze planeta Pamant, pentru a evita rotatia ce ar schimba directia rachetei, am rotit sub acelasi unghi in sens invers pentru a-si pastra orientarea verticala la lansare.</w:t>
       </w:r>
     </w:p>
     <w:p>
@@ -1672,11 +1600,8 @@
         <w:tab/>
       </w:r>
       <w:r>
-        <w:rPr>
-          <w:noProof/>
-        </w:rPr>
         <w:drawing>
-          <wp:inline distT="0" distB="0" distL="0" distR="0" wp14:anchorId="6A05206F" wp14:editId="24EBC442">
+          <wp:inline distT="0" distB="0" distL="0" distR="0">
             <wp:extent cx="5640070" cy="1362710"/>
             <wp:effectExtent l="0" t="0" r="0" b="8890"/>
             <wp:docPr id="18" name="Picture 18"/>
@@ -1687,11 +1612,13 @@
               <a:graphicData uri="http://schemas.openxmlformats.org/drawingml/2006/picture">
                 <pic:pic xmlns:pic="http://schemas.openxmlformats.org/drawingml/2006/picture">
                   <pic:nvPicPr>
-                    <pic:cNvPr id="1" name=""/>
-                    <pic:cNvPicPr/>
+                    <pic:cNvPr id="18" name="Picture 18"/>
+                    <pic:cNvPicPr>
+                      <a:picLocks noChangeAspect="1"/>
+                    </pic:cNvPicPr>
                   </pic:nvPicPr>
                   <pic:blipFill>
-                    <a:blip r:embed="rId19"/>
+                    <a:blip r:embed="rId17"/>
                     <a:stretch>
                       <a:fillRect/>
                     </a:stretch>
@@ -1743,6 +1670,12 @@
           <w:szCs w:val="24"/>
         </w:rPr>
         <w:tab/>
+      </w:r>
+      <w:r>
+        <w:rPr>
+          <w:sz w:val="24"/>
+          <w:szCs w:val="24"/>
+        </w:rPr>
         <w:t>Daca s-a initializat lansarea, se calculeaza matricea de lansare o singura data, apoi se deseneaza racheta.</w:t>
       </w:r>
     </w:p>
@@ -1772,11 +1705,8 @@
         </w:rPr>
       </w:pPr>
       <w:r>
-        <w:rPr>
-          <w:noProof/>
-        </w:rPr>
         <w:drawing>
-          <wp:inline distT="0" distB="0" distL="0" distR="0" wp14:anchorId="7EFF75AE" wp14:editId="1892074A">
+          <wp:inline distT="0" distB="0" distL="0" distR="0">
             <wp:extent cx="5640070" cy="1595755"/>
             <wp:effectExtent l="0" t="0" r="0" b="4445"/>
             <wp:docPr id="19" name="Picture 19"/>
@@ -1787,11 +1717,13 @@
               <a:graphicData uri="http://schemas.openxmlformats.org/drawingml/2006/picture">
                 <pic:pic xmlns:pic="http://schemas.openxmlformats.org/drawingml/2006/picture">
                   <pic:nvPicPr>
-                    <pic:cNvPr id="1" name=""/>
-                    <pic:cNvPicPr/>
+                    <pic:cNvPr id="19" name="Picture 19"/>
+                    <pic:cNvPicPr>
+                      <a:picLocks noChangeAspect="1"/>
+                    </pic:cNvPicPr>
                   </pic:nvPicPr>
                   <pic:blipFill>
-                    <a:blip r:embed="rId20"/>
+                    <a:blip r:embed="rId18"/>
                     <a:stretch>
                       <a:fillRect/>
                     </a:stretch>
@@ -1891,16 +1823,14 @@
           <w:sz w:val="24"/>
           <w:szCs w:val="24"/>
         </w:rPr>
-        <w:lastRenderedPageBreak/>
         <w:tab/>
-        <w:t>Controlul rachetei se efectueaza prin intermediul sagetilor, modificand la fiecare apasare coordonatele observatorului. Pentru a roti racheta corespunzator directiei, am salvat matricea de translatie a player-ului</w:t>
-      </w:r>
-      <w:r>
-        <w:rPr>
-          <w:sz w:val="24"/>
-          <w:szCs w:val="24"/>
-        </w:rPr>
-        <w:t xml:space="preserve"> si am aplicat acesteia o rotatie “superficiala” (deoarece la schimbarea directiei nu vrem sa efectuam rotatia de mai multe ori).</w:t>
+      </w:r>
+      <w:r>
+        <w:rPr>
+          <w:sz w:val="24"/>
+          <w:szCs w:val="24"/>
+        </w:rPr>
+        <w:t>Controlul rachetei se efectueaza prin intermediul sagetilor, modificand la fiecare apasare coordonatele observatorului. Pentru a roti racheta corespunzator directiei, am salvat matricea de translatie a player-ului si am aplicat acesteia o rotatie “superficiala” (deoarece la schimbarea directiei nu vrem sa efectuam rotatia de mai multe ori).</w:t>
       </w:r>
     </w:p>
     <w:p>
@@ -1922,11 +1852,8 @@
         <w:tab/>
       </w:r>
       <w:r>
-        <w:rPr>
-          <w:noProof/>
-        </w:rPr>
         <w:drawing>
-          <wp:inline distT="0" distB="0" distL="0" distR="0" wp14:anchorId="64F3D829" wp14:editId="310636D2">
+          <wp:inline distT="0" distB="0" distL="0" distR="0">
             <wp:extent cx="5640070" cy="2839720"/>
             <wp:effectExtent l="0" t="0" r="0" b="0"/>
             <wp:docPr id="20" name="Picture 20"/>
@@ -1937,11 +1864,13 @@
               <a:graphicData uri="http://schemas.openxmlformats.org/drawingml/2006/picture">
                 <pic:pic xmlns:pic="http://schemas.openxmlformats.org/drawingml/2006/picture">
                   <pic:nvPicPr>
-                    <pic:cNvPr id="1" name=""/>
-                    <pic:cNvPicPr/>
+                    <pic:cNvPr id="20" name="Picture 20"/>
+                    <pic:cNvPicPr>
+                      <a:picLocks noChangeAspect="1"/>
+                    </pic:cNvPicPr>
                   </pic:nvPicPr>
                   <pic:blipFill>
-                    <a:blip r:embed="rId21"/>
+                    <a:blip r:embed="rId19"/>
                     <a:stretch>
                       <a:fillRect/>
                     </a:stretch>
@@ -1994,8 +1923,8 @@
           <w:numId w:val="4"/>
         </w:numPr>
         <w:tabs>
+          <w:tab w:val="left" w:pos="420"/>
           <w:tab w:val="clear" w:pos="852"/>
-          <w:tab w:val="left" w:pos="420"/>
         </w:tabs>
         <w:rPr>
           <w:b/>
@@ -2026,11 +1955,8 @@
         </w:rPr>
       </w:pPr>
       <w:r>
-        <w:rPr>
-          <w:noProof/>
-        </w:rPr>
         <w:drawing>
-          <wp:anchor distT="0" distB="0" distL="114300" distR="114300" simplePos="0" relativeHeight="251657216" behindDoc="1" locked="0" layoutInCell="1" allowOverlap="1" wp14:anchorId="49FE0AA5" wp14:editId="0DE83B46">
+          <wp:anchor distT="0" distB="0" distL="114300" distR="114300" simplePos="0" relativeHeight="251659264" behindDoc="1" locked="0" layoutInCell="1" allowOverlap="1">
             <wp:simplePos x="0" y="0"/>
             <wp:positionH relativeFrom="column">
               <wp:posOffset>1569720</wp:posOffset>
@@ -2049,11 +1975,13 @@
               <a:graphicData uri="http://schemas.openxmlformats.org/drawingml/2006/picture">
                 <pic:pic xmlns:pic="http://schemas.openxmlformats.org/drawingml/2006/picture">
                   <pic:nvPicPr>
-                    <pic:cNvPr id="1" name=""/>
-                    <pic:cNvPicPr/>
+                    <pic:cNvPr id="21" name="Picture 21"/>
+                    <pic:cNvPicPr>
+                      <a:picLocks noChangeAspect="1"/>
+                    </pic:cNvPicPr>
                   </pic:nvPicPr>
                   <pic:blipFill>
-                    <a:blip r:embed="rId22">
+                    <a:blip r:embed="rId20">
                       <a:extLst>
                         <a:ext uri="{28A0092B-C50C-407E-A947-70E740481C1C}">
                           <a14:useLocalDpi xmlns:a14="http://schemas.microsoft.com/office/drawing/2010/main" val="0"/>
@@ -2087,6 +2015,14 @@
           <w:szCs w:val="24"/>
         </w:rPr>
         <w:tab/>
+      </w:r>
+      <w:r>
+        <w:rPr>
+          <w:b/>
+          <w:bCs/>
+          <w:sz w:val="24"/>
+          <w:szCs w:val="24"/>
+        </w:rPr>
         <w:t>-</w:t>
       </w:r>
       <w:r>
@@ -2094,14 +2030,7 @@
           <w:sz w:val="24"/>
           <w:szCs w:val="24"/>
         </w:rPr>
-        <w:t xml:space="preserve"> Pentru realizarea rachetei am folosit </w:t>
-      </w:r>
-      <w:r>
-        <w:rPr>
-          <w:sz w:val="24"/>
-          <w:szCs w:val="24"/>
-        </w:rPr>
-        <w:t xml:space="preserve">texturarea oferita de biblioteca </w:t>
+        <w:t xml:space="preserve"> Pentru realizarea rachetei am folosit texturarea oferita de biblioteca </w:t>
       </w:r>
       <w:r>
         <w:rPr>
@@ -2132,46 +2061,44 @@
           <w:sz w:val="24"/>
           <w:szCs w:val="24"/>
         </w:rPr>
-        <w:t xml:space="preserve">. Am aplicat apoi corespunzator fiecarui </w:t>
-      </w:r>
-      <w:r>
-        <w:rPr>
-          <w:sz w:val="24"/>
-          <w:szCs w:val="24"/>
-        </w:rPr>
-        <w:t>punct, coordonatele corespunzatoare texturii :</w:t>
-      </w:r>
-    </w:p>
-    <w:p>
-      <w:pPr>
-        <w:tabs>
-          <w:tab w:val="left" w:pos="420"/>
-        </w:tabs>
-        <w:ind w:left="420"/>
-        <w:rPr>
-          <w:sz w:val="24"/>
-          <w:szCs w:val="24"/>
-        </w:rPr>
-      </w:pPr>
-    </w:p>
-    <w:p>
-      <w:pPr>
-        <w:tabs>
-          <w:tab w:val="left" w:pos="420"/>
-        </w:tabs>
-        <w:ind w:left="420"/>
-        <w:rPr>
-          <w:sz w:val="24"/>
-          <w:szCs w:val="24"/>
-        </w:rPr>
-      </w:pPr>
-      <w:r>
-        <w:rPr>
-          <w:sz w:val="24"/>
-          <w:szCs w:val="24"/>
-        </w:rPr>
-        <w:lastRenderedPageBreak/>
+        <w:t>. Am aplicat apoi corespunzator fiecarui punct, coordonatele corespunzatoare texturii :</w:t>
+      </w:r>
+    </w:p>
+    <w:p>
+      <w:pPr>
+        <w:tabs>
+          <w:tab w:val="left" w:pos="420"/>
+        </w:tabs>
+        <w:ind w:left="420"/>
+        <w:rPr>
+          <w:sz w:val="24"/>
+          <w:szCs w:val="24"/>
+        </w:rPr>
+      </w:pPr>
+    </w:p>
+    <w:p>
+      <w:pPr>
+        <w:tabs>
+          <w:tab w:val="left" w:pos="420"/>
+        </w:tabs>
+        <w:ind w:left="420"/>
+        <w:rPr>
+          <w:sz w:val="24"/>
+          <w:szCs w:val="24"/>
+        </w:rPr>
+      </w:pPr>
+      <w:r>
+        <w:rPr>
+          <w:sz w:val="24"/>
+          <w:szCs w:val="24"/>
+        </w:rPr>
         <w:tab/>
+      </w:r>
+      <w:r>
+        <w:rPr>
+          <w:sz w:val="24"/>
+          <w:szCs w:val="24"/>
+        </w:rPr>
         <w:t>Primele coordonate sunt rezervate pentru stele. Am ales aceasta inserare pentru a pastra legatura intre varfuri si coordonatele de textura ale rachetei.</w:t>
       </w:r>
     </w:p>
@@ -2180,19 +2107,6 @@
         <w:tabs>
           <w:tab w:val="left" w:pos="420"/>
         </w:tabs>
-        <w:ind w:left="420"/>
-        <w:rPr>
-          <w:sz w:val="24"/>
-          <w:szCs w:val="24"/>
-        </w:rPr>
-      </w:pPr>
-    </w:p>
-    <w:p>
-      <w:pPr>
-        <w:tabs>
-          <w:tab w:val="left" w:pos="420"/>
-        </w:tabs>
-        <w:ind w:left="420"/>
         <w:rPr>
           <w:sz w:val="24"/>
           <w:szCs w:val="24"/>
@@ -2218,6 +2132,14 @@
           <w:szCs w:val="24"/>
         </w:rPr>
         <w:tab/>
+      </w:r>
+      <w:r>
+        <w:rPr>
+          <w:b/>
+          <w:bCs/>
+          <w:sz w:val="24"/>
+          <w:szCs w:val="24"/>
+        </w:rPr>
         <w:t xml:space="preserve">- </w:t>
       </w:r>
       <w:r>
@@ -2225,15 +2147,20 @@
           <w:sz w:val="24"/>
           <w:szCs w:val="24"/>
         </w:rPr>
-        <w:t>Pentru a colora corpurile ceresti am folosit un cod corespunzator fiecaruia, transmis prin intermediul unei variabile unif</w:t>
-      </w:r>
-      <w:r>
-        <w:rPr>
-          <w:sz w:val="24"/>
-          <w:szCs w:val="24"/>
-        </w:rPr>
-        <w:t>orme in shader-ul de fragment.</w:t>
-      </w:r>
+        <w:t>Pentru a colora corpurile ceresti am folosit un cod corespunzator fiecaruia, transmis prin intermediul unei variabile uniforme in shader-ul de fragment.</w:t>
+      </w:r>
+    </w:p>
+    <w:p>
+      <w:pPr>
+        <w:tabs>
+          <w:tab w:val="left" w:pos="420"/>
+        </w:tabs>
+        <w:ind w:left="420"/>
+        <w:rPr>
+          <w:sz w:val="24"/>
+          <w:szCs w:val="24"/>
+        </w:rPr>
+      </w:pPr>
     </w:p>
     <w:p>
       <w:pPr>
@@ -2249,11 +2176,8 @@
         <w:tab/>
       </w:r>
       <w:r>
-        <w:rPr>
-          <w:noProof/>
-        </w:rPr>
         <w:drawing>
-          <wp:inline distT="0" distB="0" distL="114300" distR="114300" wp14:anchorId="78E916FA" wp14:editId="21236A3C">
+          <wp:inline distT="0" distB="0" distL="114300" distR="114300">
             <wp:extent cx="3990340" cy="2355215"/>
             <wp:effectExtent l="0" t="0" r="10160" b="6985"/>
             <wp:docPr id="13" name="Picture 7"/>
@@ -2270,7 +2194,7 @@
                     </pic:cNvPicPr>
                   </pic:nvPicPr>
                   <pic:blipFill>
-                    <a:blip r:embed="rId23"/>
+                    <a:blip r:embed="rId21"/>
                     <a:stretch>
                       <a:fillRect/>
                     </a:stretch>
@@ -2377,14 +2301,7 @@
           <w:sz w:val="24"/>
           <w:szCs w:val="24"/>
         </w:rPr>
-        <w:t xml:space="preserve">Miscarea corpurilor ceresti poate fi inteleasa mult mai usor prin vizualizarea </w:t>
-      </w:r>
-      <w:r>
-        <w:rPr>
-          <w:sz w:val="24"/>
-          <w:szCs w:val="24"/>
-        </w:rPr>
-        <w:t>ei, proiectul putand fi extins la o varianta 3D.</w:t>
+        <w:t>Miscarea corpurilor ceresti poate fi inteleasa mult mai usor prin vizualizarea ei, proiectul putand fi extins la o varianta 3D.</w:t>
       </w:r>
     </w:p>
     <w:p>
@@ -2473,14 +2390,7 @@
           <w:sz w:val="24"/>
           <w:szCs w:val="24"/>
         </w:rPr>
-        <w:t xml:space="preserve">Pentru a stiliza mai mult animatia, am adaugat stele pe fundalul sistemului solar. Acestea au fost realizate prin scalarea, </w:t>
-      </w:r>
-      <w:r>
-        <w:rPr>
-          <w:sz w:val="24"/>
-          <w:szCs w:val="24"/>
-        </w:rPr>
-        <w:t>rotatia si translatia unor coordonate intiale corespunzatoare unei singure stele, folosind valori generate in mod aleator (care au fost stocate intr-un vector la initializare):</w:t>
+        <w:t>Pentru a stiliza mai mult animatia, am adaugat stele pe fundalul sistemului solar. Acestea au fost realizate prin scalarea, rotatia si translatia unor coordonate intiale corespunzatoare unei singure stele, folosind valori generate in mod aleator (care au fost stocate intr-un vector la initializare):</w:t>
       </w:r>
     </w:p>
     <w:p>
@@ -2497,11 +2407,8 @@
         <w:ind w:left="1680" w:firstLine="420"/>
       </w:pPr>
       <w:r>
-        <w:rPr>
-          <w:noProof/>
-        </w:rPr>
         <w:drawing>
-          <wp:inline distT="0" distB="0" distL="114300" distR="114300" wp14:anchorId="66AF4B8C" wp14:editId="6DF22C33">
+          <wp:inline distT="0" distB="0" distL="114300" distR="114300">
             <wp:extent cx="3147695" cy="1348740"/>
             <wp:effectExtent l="0" t="0" r="1905" b="10160"/>
             <wp:docPr id="7" name="Picture 1"/>
@@ -2518,7 +2425,7 @@
                     </pic:cNvPicPr>
                   </pic:nvPicPr>
                   <pic:blipFill>
-                    <a:blip r:embed="rId24"/>
+                    <a:blip r:embed="rId22"/>
                     <a:stretch>
                       <a:fillRect/>
                     </a:stretch>
@@ -2550,12 +2457,8 @@
     </w:p>
     <w:p>
       <w:r>
-        <w:rPr>
-          <w:noProof/>
-        </w:rPr>
-        <w:lastRenderedPageBreak/>
         <w:drawing>
-          <wp:inline distT="0" distB="0" distL="114300" distR="114300" wp14:anchorId="7E968168" wp14:editId="6EEF6DBC">
+          <wp:inline distT="0" distB="0" distL="114300" distR="114300">
             <wp:extent cx="6017260" cy="1449070"/>
             <wp:effectExtent l="0" t="0" r="2540" b="11430"/>
             <wp:docPr id="8" name="Picture 2"/>
@@ -2572,7 +2475,7 @@
                     </pic:cNvPicPr>
                   </pic:nvPicPr>
                   <pic:blipFill>
-                    <a:blip r:embed="rId25"/>
+                    <a:blip r:embed="rId23"/>
                     <a:stretch>
                       <a:fillRect/>
                     </a:stretch>
@@ -2651,21 +2554,7 @@
           <w:sz w:val="24"/>
           <w:szCs w:val="24"/>
         </w:rPr>
-        <w:t xml:space="preserve">Initial, corpurile ceresti </w:t>
-      </w:r>
-      <w:r>
-        <w:rPr>
-          <w:sz w:val="24"/>
-          <w:szCs w:val="24"/>
-        </w:rPr>
-        <w:t>se roteau in sensul invers al acelor de ceasornic, la apasarea click-dreapta a mouse-ului. Ulterior, am adaugat si rotirea in sensul acelor de ceasornic prin apasarea click-stanga. Utilizatorul poate schimba oricand directia de deplasare, nu doar la incepu</w:t>
-      </w:r>
-      <w:r>
-        <w:rPr>
-          <w:sz w:val="24"/>
-          <w:szCs w:val="24"/>
-        </w:rPr>
-        <w:t>tul scenei (e.x. daca planetele se rotesc in sensul acelor de ceasornic, utilizatorul poate apasa click-stanga pentru ca acestea sa isi schimbe directia de rotatie).</w:t>
+        <w:t>Initial, corpurile ceresti se roteau in sensul invers al acelor de ceasornic, la apasarea click-dreapta a mouse-ului. Ulterior, am adaugat si rotirea in sensul acelor de ceasornic prin apasarea click-stanga. Utilizatorul poate schimba oricand directia de deplasare, nu doar la inceputul scenei (e.x. daca planetele se rotesc in sensul acelor de ceasornic, utilizatorul poate apasa click-stanga pentru ca acestea sa isi schimbe directia de rotatie).</w:t>
       </w:r>
     </w:p>
     <w:p>
@@ -2735,6 +2624,12 @@
           <w:szCs w:val="24"/>
         </w:rPr>
         <w:tab/>
+      </w:r>
+      <w:r>
+        <w:rPr>
+          <w:sz w:val="24"/>
+          <w:szCs w:val="24"/>
+        </w:rPr>
         <w:t>Pentru a elimina conturul imaginii din jurul rachetei am dat discard in shader la punctele negre.</w:t>
       </w:r>
     </w:p>
@@ -2762,11 +2657,8 @@
         </w:rPr>
       </w:pPr>
       <w:r>
-        <w:rPr>
-          <w:noProof/>
-        </w:rPr>
         <w:drawing>
-          <wp:inline distT="0" distB="0" distL="0" distR="0" wp14:anchorId="49E6566E" wp14:editId="2086C353">
+          <wp:inline distT="0" distB="0" distL="0" distR="0">
             <wp:extent cx="5640070" cy="1279525"/>
             <wp:effectExtent l="0" t="0" r="0" b="0"/>
             <wp:docPr id="22" name="Picture 22"/>
@@ -2777,11 +2669,13 @@
               <a:graphicData uri="http://schemas.openxmlformats.org/drawingml/2006/picture">
                 <pic:pic xmlns:pic="http://schemas.openxmlformats.org/drawingml/2006/picture">
                   <pic:nvPicPr>
-                    <pic:cNvPr id="1" name=""/>
-                    <pic:cNvPicPr/>
+                    <pic:cNvPr id="22" name="Picture 22"/>
+                    <pic:cNvPicPr>
+                      <a:picLocks noChangeAspect="1"/>
+                    </pic:cNvPicPr>
                   </pic:nvPicPr>
                   <pic:blipFill>
-                    <a:blip r:embed="rId26"/>
+                    <a:blip r:embed="rId24"/>
                     <a:stretch>
                       <a:fillRect/>
                     </a:stretch>
@@ -2834,16 +2728,7 @@
           <w:sz w:val="24"/>
           <w:szCs w:val="24"/>
         </w:rPr>
-        <w:t xml:space="preserve">Rotirea rachetei astfel incat sa indice directia de </w:t>
-      </w:r>
-      <w:r>
-        <w:rPr>
-          <w:b/>
-          <w:bCs/>
-          <w:sz w:val="24"/>
-          <w:szCs w:val="24"/>
-        </w:rPr>
-        <w:t>deplasare aleasa</w:t>
+        <w:t>Rotirea rachetei astfel incat sa indice directia de deplasare aleasa</w:t>
       </w:r>
     </w:p>
     <w:p>
@@ -2866,7 +2751,7 @@
       </w:r>
       <w:r>
         <w:rPr>
-          <w:rFonts w:ascii="Segoe UI Emoji" w:eastAsia="Segoe UI Emoji" w:hAnsi="Segoe UI Emoji" w:cs="Segoe UI Emoji"/>
+          <w:rFonts w:ascii="Segoe UI Emoji" w:hAnsi="Segoe UI Emoji" w:eastAsia="Segoe UI Emoji" w:cs="Segoe UI Emoji"/>
           <w:sz w:val="24"/>
           <w:szCs w:val="24"/>
         </w:rPr>
@@ -2958,6 +2843,8 @@
           <w:szCs w:val="24"/>
         </w:rPr>
       </w:pPr>
+      <w:bookmarkStart w:id="0" w:name="_GoBack"/>
+      <w:bookmarkEnd w:id="0"/>
     </w:p>
     <w:p>
       <w:pPr>
@@ -2979,16 +2866,7 @@
           <w:sz w:val="24"/>
           <w:szCs w:val="24"/>
         </w:rPr>
-        <w:t>R</w:t>
-      </w:r>
-      <w:r>
-        <w:rPr>
-          <w:b/>
-          <w:bCs/>
-          <w:sz w:val="24"/>
-          <w:szCs w:val="24"/>
-        </w:rPr>
-        <w:t>ESURSE UTILIZATE</w:t>
+        <w:t>RESURSE UTILIZATE</w:t>
       </w:r>
     </w:p>
     <w:p>
@@ -3047,20 +2925,20 @@
     <w:sectPr>
       <w:pgSz w:w="11906" w:h="16838"/>
       <w:pgMar w:top="1440" w:right="1512" w:bottom="1440" w:left="1512" w:header="720" w:footer="720" w:gutter="0"/>
-      <w:cols w:space="720"/>
-      <w:docGrid w:linePitch="360"/>
+      <w:cols w:space="720" w:num="1"/>
+      <w:docGrid w:linePitch="360" w:charSpace="0"/>
     </w:sectPr>
   </w:body>
 </w:document>
 </file>
 
 <file path=word/numbering.xml><?xml version="1.0" encoding="utf-8"?>
-<w:numbering xmlns:wpc="http://schemas.microsoft.com/office/word/2010/wordprocessingCanvas" xmlns:cx="http://schemas.microsoft.com/office/drawing/2014/chartex" xmlns:cx1="http://schemas.microsoft.com/office/drawing/2015/9/8/chartex" xmlns:cx2="http://schemas.microsoft.com/office/drawing/2015/10/21/chartex" xmlns:cx3="http://schemas.microsoft.com/office/drawing/2016/5/9/chartex" xmlns:cx4="http://schemas.microsoft.com/office/drawing/2016/5/10/chartex" xmlns:cx5="http://schemas.microsoft.com/office/drawing/2016/5/11/chartex" xmlns:cx6="http://schemas.microsoft.com/office/drawing/2016/5/12/chartex" xmlns:cx7="http://schemas.microsoft.com/office/drawing/2016/5/13/chartex" xmlns:cx8="http://schemas.microsoft.com/office/drawing/2016/5/14/chartex" xmlns:mc="http://schemas.openxmlformats.org/markup-compatibility/2006" xmlns:aink="http://schemas.microsoft.com/office/drawing/2016/ink" xmlns:am3d="http://schemas.microsoft.com/office/drawing/2017/model3d" xmlns:o="urn:schemas-microsoft-com:office:office" xmlns:r="http://schemas.openxmlformats.org/officeDocument/2006/relationships" xmlns:m="http://schemas.openxmlformats.org/officeDocument/2006/math" xmlns:v="urn:schemas-microsoft-com:vml" xmlns:wp14="http://schemas.microsoft.com/office/word/2010/wordprocessingDrawing" xmlns:wp="http://schemas.openxmlformats.org/drawingml/2006/wordprocessingDrawing" xmlns:w10="urn:schemas-microsoft-com:office:word" xmlns:w="http://schemas.openxmlformats.org/wordprocessingml/2006/main" xmlns:w14="http://schemas.microsoft.com/office/word/2010/wordml" xmlns:w15="http://schemas.microsoft.com/office/word/2012/wordml" xmlns:w16cex="http://schemas.microsoft.com/office/word/2018/wordml/cex" xmlns:w16cid="http://schemas.microsoft.com/office/word/2016/wordml/cid" xmlns:w16="http://schemas.microsoft.com/office/word/2018/wordml" xmlns:w16sdtdh="http://schemas.microsoft.com/office/word/2020/wordml/sdtdatahash" xmlns:w16se="http://schemas.microsoft.com/office/word/2015/wordml/symex" xmlns:wpg="http://schemas.microsoft.com/office/word/2010/wordprocessingGroup" xmlns:wpi="http://schemas.microsoft.com/office/word/2010/wordprocessingInk" xmlns:wne="http://schemas.microsoft.com/office/word/2006/wordml" xmlns:wps="http://schemas.microsoft.com/office/word/2010/wordprocessingShape" mc:Ignorable="w14 w15 w16se w16cid w16 w16cex w16sdtdh wp14">
-  <w:abstractNum w:abstractNumId="0" w15:restartNumberingAfterBreak="0">
+<w:numbering xmlns:wpc="http://schemas.microsoft.com/office/word/2010/wordprocessingCanvas" xmlns:mc="http://schemas.openxmlformats.org/markup-compatibility/2006" xmlns:o="urn:schemas-microsoft-com:office:office" xmlns:r="http://schemas.openxmlformats.org/officeDocument/2006/relationships" xmlns:m="http://schemas.openxmlformats.org/officeDocument/2006/math" xmlns:v="urn:schemas-microsoft-com:vml" xmlns:wp14="http://schemas.microsoft.com/office/word/2010/wordprocessingDrawing" xmlns:wp="http://schemas.openxmlformats.org/drawingml/2006/wordprocessingDrawing" xmlns:w10="urn:schemas-microsoft-com:office:word" xmlns:w="http://schemas.openxmlformats.org/wordprocessingml/2006/main" xmlns:w14="http://schemas.microsoft.com/office/word/2010/wordml" xmlns:wpg="http://schemas.microsoft.com/office/word/2010/wordprocessingGroup" xmlns:wpi="http://schemas.microsoft.com/office/word/2010/wordprocessingInk" xmlns:wne="http://schemas.microsoft.com/office/word/2006/wordml" xmlns:wps="http://schemas.microsoft.com/office/word/2010/wordprocessingShape" xmlns:wpsCustomData="http://www.wps.cn/officeDocument/2013/wpsCustomData" mc:Ignorable="w14 wp14">
+  <w:abstractNum w:abstractNumId="0">
     <w:nsid w:val="A49FA526"/>
     <w:multiLevelType w:val="singleLevel"/>
     <w:tmpl w:val="A49FA526"/>
-    <w:lvl w:ilvl="0">
+    <w:lvl w:ilvl="0" w:tentative="0">
       <w:start w:val="2"/>
       <w:numFmt w:val="lowerLetter"/>
       <w:lvlText w:val="%1)"/>
@@ -3076,11 +2954,11 @@
       </w:rPr>
     </w:lvl>
   </w:abstractNum>
-  <w:abstractNum w:abstractNumId="1" w15:restartNumberingAfterBreak="0">
+  <w:abstractNum w:abstractNumId="1">
     <w:nsid w:val="E2AFA863"/>
     <w:multiLevelType w:val="singleLevel"/>
     <w:tmpl w:val="E2AFA863"/>
-    <w:lvl w:ilvl="0">
+    <w:lvl w:ilvl="0" w:tentative="0">
       <w:start w:val="1"/>
       <w:numFmt w:val="lowerLetter"/>
       <w:lvlText w:val="%1)"/>
@@ -3096,11 +2974,11 @@
       </w:rPr>
     </w:lvl>
   </w:abstractNum>
-  <w:abstractNum w:abstractNumId="2" w15:restartNumberingAfterBreak="0">
+  <w:abstractNum w:abstractNumId="2">
     <w:nsid w:val="E56301A0"/>
     <w:multiLevelType w:val="singleLevel"/>
     <w:tmpl w:val="E56301A0"/>
-    <w:lvl w:ilvl="0">
+    <w:lvl w:ilvl="0" w:tentative="0">
       <w:start w:val="3"/>
       <w:numFmt w:val="lowerLetter"/>
       <w:lvlText w:val="%1)"/>
@@ -3116,11 +2994,11 @@
       </w:rPr>
     </w:lvl>
   </w:abstractNum>
-  <w:abstractNum w:abstractNumId="3" w15:restartNumberingAfterBreak="0">
+  <w:abstractNum w:abstractNumId="3">
     <w:nsid w:val="039EEE23"/>
     <w:multiLevelType w:val="singleLevel"/>
     <w:tmpl w:val="039EEE23"/>
-    <w:lvl w:ilvl="0">
+    <w:lvl w:ilvl="0" w:tentative="0">
       <w:start w:val="1"/>
       <w:numFmt w:val="decimal"/>
       <w:lvlText w:val="%1."/>
@@ -3136,11 +3014,11 @@
       </w:rPr>
     </w:lvl>
   </w:abstractNum>
-  <w:abstractNum w:abstractNumId="4" w15:restartNumberingAfterBreak="0">
+  <w:abstractNum w:abstractNumId="4">
     <w:nsid w:val="28ED7310"/>
     <w:multiLevelType w:val="singleLevel"/>
     <w:tmpl w:val="28ED7310"/>
-    <w:lvl w:ilvl="0">
+    <w:lvl w:ilvl="0" w:tentative="0">
       <w:start w:val="1"/>
       <w:numFmt w:val="lowerLetter"/>
       <w:lvlText w:val="%1)"/>
@@ -3175,325 +3053,286 @@
 </file>
 
 <file path=word/styles.xml><?xml version="1.0" encoding="utf-8"?>
-<w:styles xmlns:mc="http://schemas.openxmlformats.org/markup-compatibility/2006" xmlns:r="http://schemas.openxmlformats.org/officeDocument/2006/relationships" xmlns:w="http://schemas.openxmlformats.org/wordprocessingml/2006/main" xmlns:w14="http://schemas.microsoft.com/office/word/2010/wordml" xmlns:w15="http://schemas.microsoft.com/office/word/2012/wordml" xmlns:w16cex="http://schemas.microsoft.com/office/word/2018/wordml/cex" xmlns:w16cid="http://schemas.microsoft.com/office/word/2016/wordml/cid" xmlns:w16="http://schemas.microsoft.com/office/word/2018/wordml" xmlns:w16sdtdh="http://schemas.microsoft.com/office/word/2020/wordml/sdtdatahash" xmlns:w16se="http://schemas.microsoft.com/office/word/2015/wordml/symex" mc:Ignorable="w14 w15 w16se w16cid w16 w16cex w16sdtdh">
+<w:styles xmlns:mc="http://schemas.openxmlformats.org/markup-compatibility/2006" xmlns:o="urn:schemas-microsoft-com:office:office" xmlns:r="http://schemas.openxmlformats.org/officeDocument/2006/relationships" xmlns:m="http://schemas.openxmlformats.org/officeDocument/2006/math" xmlns:v="urn:schemas-microsoft-com:vml" xmlns:w="http://schemas.openxmlformats.org/wordprocessingml/2006/main" xmlns:w14="http://schemas.microsoft.com/office/word/2010/wordml" xmlns:w10="urn:schemas-microsoft-com:office:word" xmlns:sl="http://schemas.openxmlformats.org/schemaLibrary/2006/main" xmlns:wpsCustomData="http://www.wps.cn/officeDocument/2013/wpsCustomData" mc:Ignorable="w14">
   <w:docDefaults>
     <w:rPrDefault>
       <w:rPr>
-        <w:rFonts w:ascii="Times New Roman" w:eastAsia="SimSun" w:hAnsi="Times New Roman" w:cs="Times New Roman"/>
-        <w:lang w:val="en-US" w:eastAsia="en-US" w:bidi="ar-SA"/>
+        <w:rFonts w:ascii="Times New Roman" w:hAnsi="Times New Roman" w:eastAsia="SimSun" w:cs="Times New Roman"/>
       </w:rPr>
     </w:rPrDefault>
     <w:pPrDefault/>
   </w:docDefaults>
-  <w:latentStyles w:defLockedState="0" w:defUIPriority="0" w:defSemiHidden="0" w:defUnhideWhenUsed="0" w:defQFormat="0" w:count="376">
-    <w:lsdException w:name="Normal" w:qFormat="1"/>
-    <w:lsdException w:name="heading 1" w:qFormat="1"/>
-    <w:lsdException w:name="heading 2" w:semiHidden="1" w:unhideWhenUsed="1" w:qFormat="1"/>
-    <w:lsdException w:name="heading 3" w:semiHidden="1" w:unhideWhenUsed="1" w:qFormat="1"/>
-    <w:lsdException w:name="heading 4" w:semiHidden="1" w:unhideWhenUsed="1" w:qFormat="1"/>
-    <w:lsdException w:name="heading 5" w:semiHidden="1" w:unhideWhenUsed="1" w:qFormat="1"/>
-    <w:lsdException w:name="heading 6" w:semiHidden="1" w:unhideWhenUsed="1" w:qFormat="1"/>
-    <w:lsdException w:name="heading 7" w:semiHidden="1" w:unhideWhenUsed="1" w:qFormat="1"/>
-    <w:lsdException w:name="heading 8" w:semiHidden="1" w:unhideWhenUsed="1" w:qFormat="1"/>
-    <w:lsdException w:name="heading 9" w:semiHidden="1" w:unhideWhenUsed="1" w:qFormat="1"/>
-    <w:lsdException w:name="caption" w:semiHidden="1" w:unhideWhenUsed="1" w:qFormat="1"/>
-    <w:lsdException w:name="Title" w:qFormat="1"/>
-    <w:lsdException w:name="Default Paragraph Font" w:semiHidden="1" w:qFormat="1"/>
-    <w:lsdException w:name="Subtitle" w:qFormat="1"/>
-    <w:lsdException w:name="Strong" w:qFormat="1"/>
-    <w:lsdException w:name="Emphasis" w:qFormat="1"/>
-    <w:lsdException w:name="HTML Top of Form" w:semiHidden="1" w:uiPriority="99" w:unhideWhenUsed="1"/>
-    <w:lsdException w:name="HTML Bottom of Form" w:semiHidden="1" w:uiPriority="99" w:unhideWhenUsed="1"/>
-    <w:lsdException w:name="Normal Table" w:semiHidden="1" w:unhideWhenUsed="1" w:qFormat="1"/>
-    <w:lsdException w:name="No List" w:semiHidden="1" w:uiPriority="99" w:unhideWhenUsed="1"/>
-    <w:lsdException w:name="Outline List 1" w:semiHidden="1" w:uiPriority="99" w:unhideWhenUsed="1"/>
-    <w:lsdException w:name="Outline List 2" w:semiHidden="1" w:uiPriority="99" w:unhideWhenUsed="1"/>
-    <w:lsdException w:name="Outline List 3" w:semiHidden="1" w:uiPriority="99" w:unhideWhenUsed="1"/>
-    <w:lsdException w:name="Table Simple 1" w:semiHidden="1" w:unhideWhenUsed="1"/>
-    <w:lsdException w:name="Table Simple 2" w:semiHidden="1" w:unhideWhenUsed="1"/>
-    <w:lsdException w:name="Table Simple 3" w:semiHidden="1" w:unhideWhenUsed="1"/>
-    <w:lsdException w:name="Table Classic 1" w:semiHidden="1" w:unhideWhenUsed="1"/>
-    <w:lsdException w:name="Table Classic 2" w:semiHidden="1" w:unhideWhenUsed="1"/>
-    <w:lsdException w:name="Table Classic 3" w:semiHidden="1" w:unhideWhenUsed="1"/>
-    <w:lsdException w:name="Table Classic 4" w:semiHidden="1" w:unhideWhenUsed="1"/>
-    <w:lsdException w:name="Table Colorful 1" w:semiHidden="1" w:unhideWhenUsed="1"/>
-    <w:lsdException w:name="Table Colorful 2" w:semiHidden="1" w:unhideWhenUsed="1"/>
-    <w:lsdException w:name="Table Colorful 3" w:semiHidden="1" w:unhideWhenUsed="1"/>
-    <w:lsdException w:name="Table Columns 1" w:semiHidden="1" w:unhideWhenUsed="1"/>
-    <w:lsdException w:name="Table Columns 2" w:semiHidden="1" w:unhideWhenUsed="1"/>
-    <w:lsdException w:name="Table Columns 3" w:semiHidden="1" w:unhideWhenUsed="1"/>
-    <w:lsdException w:name="Table Columns 4" w:semiHidden="1" w:unhideWhenUsed="1"/>
-    <w:lsdException w:name="Table Columns 5" w:semiHidden="1" w:unhideWhenUsed="1"/>
-    <w:lsdException w:name="Table Grid 1" w:semiHidden="1" w:unhideWhenUsed="1"/>
-    <w:lsdException w:name="Table Grid 2" w:semiHidden="1" w:unhideWhenUsed="1"/>
-    <w:lsdException w:name="Table Grid 3" w:semiHidden="1" w:unhideWhenUsed="1"/>
-    <w:lsdException w:name="Table Grid 4" w:semiHidden="1" w:unhideWhenUsed="1"/>
-    <w:lsdException w:name="Table Grid 5" w:semiHidden="1" w:unhideWhenUsed="1"/>
-    <w:lsdException w:name="Table Grid 6" w:semiHidden="1" w:unhideWhenUsed="1"/>
-    <w:lsdException w:name="Table Grid 7" w:semiHidden="1" w:unhideWhenUsed="1"/>
-    <w:lsdException w:name="Table Grid 8" w:semiHidden="1" w:unhideWhenUsed="1"/>
-    <w:lsdException w:name="Table List 1" w:semiHidden="1" w:unhideWhenUsed="1"/>
-    <w:lsdException w:name="Table List 2" w:semiHidden="1" w:unhideWhenUsed="1"/>
-    <w:lsdException w:name="Table List 3" w:semiHidden="1" w:unhideWhenUsed="1"/>
-    <w:lsdException w:name="Table List 4" w:semiHidden="1" w:unhideWhenUsed="1"/>
-    <w:lsdException w:name="Table List 5" w:semiHidden="1" w:unhideWhenUsed="1"/>
-    <w:lsdException w:name="Table List 6" w:semiHidden="1" w:unhideWhenUsed="1"/>
-    <w:lsdException w:name="Table List 7" w:semiHidden="1" w:unhideWhenUsed="1"/>
-    <w:lsdException w:name="Table List 8" w:semiHidden="1" w:unhideWhenUsed="1"/>
-    <w:lsdException w:name="Table 3D effects 1" w:semiHidden="1" w:unhideWhenUsed="1"/>
-    <w:lsdException w:name="Table 3D effects 2" w:semiHidden="1" w:unhideWhenUsed="1"/>
-    <w:lsdException w:name="Table 3D effects 3" w:semiHidden="1" w:unhideWhenUsed="1"/>
-    <w:lsdException w:name="Table Contemporary" w:semiHidden="1" w:unhideWhenUsed="1"/>
-    <w:lsdException w:name="Table Elegant" w:semiHidden="1" w:unhideWhenUsed="1"/>
-    <w:lsdException w:name="Table Professional" w:semiHidden="1" w:unhideWhenUsed="1"/>
-    <w:lsdException w:name="Table Subtle 1" w:semiHidden="1" w:unhideWhenUsed="1"/>
-    <w:lsdException w:name="Table Subtle 2" w:semiHidden="1" w:unhideWhenUsed="1"/>
-    <w:lsdException w:name="Table Web 1" w:semiHidden="1" w:unhideWhenUsed="1"/>
-    <w:lsdException w:name="Table Web 2" w:semiHidden="1" w:unhideWhenUsed="1"/>
-    <w:lsdException w:name="Table Web 3" w:semiHidden="1" w:unhideWhenUsed="1"/>
-    <w:lsdException w:name="Table Theme" w:semiHidden="1" w:unhideWhenUsed="1"/>
-    <w:lsdException w:name="Placeholder Text" w:semiHidden="1" w:uiPriority="99"/>
-    <w:lsdException w:name="No Spacing" w:uiPriority="99"/>
-    <w:lsdException w:name="Light Shading" w:uiPriority="60"/>
-    <w:lsdException w:name="Light List" w:uiPriority="61"/>
-    <w:lsdException w:name="Light Grid" w:uiPriority="62"/>
-    <w:lsdException w:name="Medium Shading 1" w:uiPriority="63"/>
-    <w:lsdException w:name="Medium Shading 2" w:uiPriority="64"/>
-    <w:lsdException w:name="Medium List 1" w:uiPriority="65"/>
-    <w:lsdException w:name="Medium List 2" w:uiPriority="66"/>
-    <w:lsdException w:name="Medium Grid 1" w:uiPriority="67"/>
-    <w:lsdException w:name="Medium Grid 2" w:uiPriority="68"/>
-    <w:lsdException w:name="Medium Grid 3" w:uiPriority="69"/>
-    <w:lsdException w:name="Dark List" w:uiPriority="70"/>
-    <w:lsdException w:name="Colorful Shading" w:uiPriority="71"/>
-    <w:lsdException w:name="Colorful List" w:uiPriority="72"/>
-    <w:lsdException w:name="Colorful Grid" w:uiPriority="73"/>
-    <w:lsdException w:name="Light Shading Accent 1" w:uiPriority="60"/>
-    <w:lsdException w:name="Light List Accent 1" w:uiPriority="61"/>
-    <w:lsdException w:name="Light Grid Accent 1" w:uiPriority="62"/>
-    <w:lsdException w:name="Medium Shading 1 Accent 1" w:uiPriority="63"/>
-    <w:lsdException w:name="Medium Shading 2 Accent 1" w:uiPriority="64"/>
-    <w:lsdException w:name="Medium List 1 Accent 1" w:uiPriority="65"/>
-    <w:lsdException w:name="Revision" w:semiHidden="1" w:uiPriority="99"/>
-    <w:lsdException w:name="List Paragraph" w:uiPriority="99"/>
-    <w:lsdException w:name="Quote" w:uiPriority="99"/>
-    <w:lsdException w:name="Intense Quote" w:uiPriority="99"/>
-    <w:lsdException w:name="Medium List 2 Accent 1" w:uiPriority="66"/>
-    <w:lsdException w:name="Medium Grid 1 Accent 1" w:uiPriority="67"/>
-    <w:lsdException w:name="Medium Grid 2 Accent 1" w:uiPriority="68"/>
-    <w:lsdException w:name="Medium Grid 3 Accent 1" w:uiPriority="69"/>
-    <w:lsdException w:name="Dark List Accent 1" w:uiPriority="70"/>
-    <w:lsdException w:name="Colorful Shading Accent 1" w:uiPriority="71"/>
-    <w:lsdException w:name="Colorful List Accent 1" w:uiPriority="72"/>
-    <w:lsdException w:name="Colorful Grid Accent 1" w:uiPriority="73"/>
-    <w:lsdException w:name="Light Shading Accent 2" w:uiPriority="60"/>
-    <w:lsdException w:name="Light List Accent 2" w:uiPriority="61"/>
-    <w:lsdException w:name="Light Grid Accent 2" w:uiPriority="62"/>
-    <w:lsdException w:name="Medium Shading 1 Accent 2" w:uiPriority="63"/>
-    <w:lsdException w:name="Medium Shading 2 Accent 2" w:uiPriority="64"/>
-    <w:lsdException w:name="Medium List 1 Accent 2" w:uiPriority="65"/>
-    <w:lsdException w:name="Medium List 2 Accent 2" w:uiPriority="66"/>
-    <w:lsdException w:name="Medium Grid 1 Accent 2" w:uiPriority="67"/>
-    <w:lsdException w:name="Medium Grid 2 Accent 2" w:uiPriority="68"/>
-    <w:lsdException w:name="Medium Grid 3 Accent 2" w:uiPriority="69"/>
-    <w:lsdException w:name="Dark List Accent 2" w:uiPriority="70"/>
-    <w:lsdException w:name="Colorful Shading Accent 2" w:uiPriority="71"/>
-    <w:lsdException w:name="Colorful List Accent 2" w:uiPriority="72"/>
-    <w:lsdException w:name="Colorful Grid Accent 2" w:uiPriority="73"/>
-    <w:lsdException w:name="Light Shading Accent 3" w:uiPriority="60"/>
-    <w:lsdException w:name="Light List Accent 3" w:uiPriority="61"/>
-    <w:lsdException w:name="Light Grid Accent 3" w:uiPriority="62"/>
-    <w:lsdException w:name="Medium Shading 1 Accent 3" w:uiPriority="63"/>
-    <w:lsdException w:name="Medium Shading 2 Accent 3" w:uiPriority="64"/>
-    <w:lsdException w:name="Medium List 1 Accent 3" w:uiPriority="65"/>
-    <w:lsdException w:name="Medium List 2 Accent 3" w:uiPriority="66"/>
-    <w:lsdException w:name="Medium Grid 1 Accent 3" w:uiPriority="67"/>
-    <w:lsdException w:name="Medium Grid 2 Accent 3" w:uiPriority="68"/>
-    <w:lsdException w:name="Medium Grid 3 Accent 3" w:uiPriority="69"/>
-    <w:lsdException w:name="Dark List Accent 3" w:uiPriority="70"/>
-    <w:lsdException w:name="Colorful Shading Accent 3" w:uiPriority="71"/>
-    <w:lsdException w:name="Colorful List Accent 3" w:uiPriority="72"/>
-    <w:lsdException w:name="Colorful Grid Accent 3" w:uiPriority="73"/>
-    <w:lsdException w:name="Light Shading Accent 4" w:uiPriority="60"/>
-    <w:lsdException w:name="Light List Accent 4" w:uiPriority="61"/>
-    <w:lsdException w:name="Light Grid Accent 4" w:uiPriority="62"/>
-    <w:lsdException w:name="Medium Shading 1 Accent 4" w:uiPriority="63"/>
-    <w:lsdException w:name="Medium Shading 2 Accent 4" w:uiPriority="64"/>
-    <w:lsdException w:name="Medium List 1 Accent 4" w:uiPriority="65"/>
-    <w:lsdException w:name="Medium List 2 Accent 4" w:uiPriority="66"/>
-    <w:lsdException w:name="Medium Grid 1 Accent 4" w:uiPriority="67"/>
-    <w:lsdException w:name="Medium Grid 2 Accent 4" w:uiPriority="68"/>
-    <w:lsdException w:name="Medium Grid 3 Accent 4" w:uiPriority="69"/>
-    <w:lsdException w:name="Dark List Accent 4" w:uiPriority="70"/>
-    <w:lsdException w:name="Colorful Shading Accent 4" w:uiPriority="71"/>
-    <w:lsdException w:name="Colorful List Accent 4" w:uiPriority="72"/>
-    <w:lsdException w:name="Colorful Grid Accent 4" w:uiPriority="73"/>
-    <w:lsdException w:name="Light Shading Accent 5" w:uiPriority="60"/>
-    <w:lsdException w:name="Light List Accent 5" w:uiPriority="61"/>
-    <w:lsdException w:name="Light Grid Accent 5" w:uiPriority="62"/>
-    <w:lsdException w:name="Medium Shading 1 Accent 5" w:uiPriority="63"/>
-    <w:lsdException w:name="Medium Shading 2 Accent 5" w:uiPriority="64"/>
-    <w:lsdException w:name="Medium List 1 Accent 5" w:uiPriority="65"/>
-    <w:lsdException w:name="Medium List 2 Accent 5" w:uiPriority="66"/>
-    <w:lsdException w:name="Medium Grid 1 Accent 5" w:uiPriority="67"/>
-    <w:lsdException w:name="Medium Grid 2 Accent 5" w:uiPriority="68"/>
-    <w:lsdException w:name="Medium Grid 3 Accent 5" w:uiPriority="69"/>
-    <w:lsdException w:name="Dark List Accent 5" w:uiPriority="70"/>
-    <w:lsdException w:name="Colorful Shading Accent 5" w:uiPriority="71"/>
-    <w:lsdException w:name="Colorful List Accent 5" w:uiPriority="72"/>
-    <w:lsdException w:name="Colorful Grid Accent 5" w:uiPriority="73"/>
-    <w:lsdException w:name="Light Shading Accent 6" w:uiPriority="60"/>
-    <w:lsdException w:name="Light List Accent 6" w:uiPriority="61"/>
-    <w:lsdException w:name="Light Grid Accent 6" w:uiPriority="62"/>
-    <w:lsdException w:name="Medium Shading 1 Accent 6" w:uiPriority="63"/>
-    <w:lsdException w:name="Medium Shading 2 Accent 6" w:uiPriority="64"/>
-    <w:lsdException w:name="Medium List 1 Accent 6" w:uiPriority="65"/>
-    <w:lsdException w:name="Medium List 2 Accent 6" w:uiPriority="66"/>
-    <w:lsdException w:name="Medium Grid 1 Accent 6" w:uiPriority="67"/>
-    <w:lsdException w:name="Medium Grid 2 Accent 6" w:uiPriority="68"/>
-    <w:lsdException w:name="Medium Grid 3 Accent 6" w:uiPriority="69"/>
-    <w:lsdException w:name="Dark List Accent 6" w:uiPriority="70"/>
-    <w:lsdException w:name="Colorful Shading Accent 6" w:uiPriority="71"/>
-    <w:lsdException w:name="Colorful List Accent 6" w:uiPriority="72"/>
-    <w:lsdException w:name="Colorful Grid Accent 6" w:uiPriority="73"/>
-    <w:lsdException w:name="Subtle Emphasis" w:uiPriority="19" w:qFormat="1"/>
-    <w:lsdException w:name="Intense Emphasis" w:uiPriority="21" w:qFormat="1"/>
-    <w:lsdException w:name="Subtle Reference" w:uiPriority="31" w:qFormat="1"/>
-    <w:lsdException w:name="Intense Reference" w:uiPriority="32" w:qFormat="1"/>
-    <w:lsdException w:name="Book Title" w:uiPriority="33" w:qFormat="1"/>
-    <w:lsdException w:name="Bibliography" w:semiHidden="1" w:uiPriority="37" w:unhideWhenUsed="1"/>
-    <w:lsdException w:name="TOC Heading" w:semiHidden="1" w:uiPriority="39" w:unhideWhenUsed="1" w:qFormat="1"/>
-    <w:lsdException w:name="Plain Table 1" w:uiPriority="41"/>
-    <w:lsdException w:name="Plain Table 2" w:uiPriority="42"/>
-    <w:lsdException w:name="Plain Table 3" w:uiPriority="43"/>
-    <w:lsdException w:name="Plain Table 4" w:uiPriority="44"/>
-    <w:lsdException w:name="Plain Table 5" w:uiPriority="45"/>
-    <w:lsdException w:name="Grid Table Light" w:uiPriority="40"/>
-    <w:lsdException w:name="Grid Table 1 Light" w:uiPriority="46"/>
-    <w:lsdException w:name="Grid Table 2" w:uiPriority="47"/>
-    <w:lsdException w:name="Grid Table 3" w:uiPriority="48"/>
-    <w:lsdException w:name="Grid Table 4" w:uiPriority="49"/>
-    <w:lsdException w:name="Grid Table 5 Dark" w:uiPriority="50"/>
-    <w:lsdException w:name="Grid Table 6 Colorful" w:uiPriority="51"/>
-    <w:lsdException w:name="Grid Table 7 Colorful" w:uiPriority="52"/>
-    <w:lsdException w:name="Grid Table 1 Light Accent 1" w:uiPriority="46"/>
-    <w:lsdException w:name="Grid Table 2 Accent 1" w:uiPriority="47"/>
-    <w:lsdException w:name="Grid Table 3 Accent 1" w:uiPriority="48"/>
-    <w:lsdException w:name="Grid Table 4 Accent 1" w:uiPriority="49"/>
-    <w:lsdException w:name="Grid Table 5 Dark Accent 1" w:uiPriority="50"/>
-    <w:lsdException w:name="Grid Table 6 Colorful Accent 1" w:uiPriority="51"/>
-    <w:lsdException w:name="Grid Table 7 Colorful Accent 1" w:uiPriority="52"/>
-    <w:lsdException w:name="Grid Table 1 Light Accent 2" w:uiPriority="46"/>
-    <w:lsdException w:name="Grid Table 2 Accent 2" w:uiPriority="47"/>
-    <w:lsdException w:name="Grid Table 3 Accent 2" w:uiPriority="48"/>
-    <w:lsdException w:name="Grid Table 4 Accent 2" w:uiPriority="49"/>
-    <w:lsdException w:name="Grid Table 5 Dark Accent 2" w:uiPriority="50"/>
-    <w:lsdException w:name="Grid Table 6 Colorful Accent 2" w:uiPriority="51"/>
-    <w:lsdException w:name="Grid Table 7 Colorful Accent 2" w:uiPriority="52"/>
-    <w:lsdException w:name="Grid Table 1 Light Accent 3" w:uiPriority="46"/>
-    <w:lsdException w:name="Grid Table 2 Accent 3" w:uiPriority="47"/>
-    <w:lsdException w:name="Grid Table 3 Accent 3" w:uiPriority="48"/>
-    <w:lsdException w:name="Grid Table 4 Accent 3" w:uiPriority="49"/>
-    <w:lsdException w:name="Grid Table 5 Dark Accent 3" w:uiPriority="50"/>
-    <w:lsdException w:name="Grid Table 6 Colorful Accent 3" w:uiPriority="51"/>
-    <w:lsdException w:name="Grid Table 7 Colorful Accent 3" w:uiPriority="52"/>
-    <w:lsdException w:name="Grid Table 1 Light Accent 4" w:uiPriority="46"/>
-    <w:lsdException w:name="Grid Table 2 Accent 4" w:uiPriority="47"/>
-    <w:lsdException w:name="Grid Table 3 Accent 4" w:uiPriority="48"/>
-    <w:lsdException w:name="Grid Table 4 Accent 4" w:uiPriority="49"/>
-    <w:lsdException w:name="Grid Table 5 Dark Accent 4" w:uiPriority="50"/>
-    <w:lsdException w:name="Grid Table 6 Colorful Accent 4" w:uiPriority="51"/>
-    <w:lsdException w:name="Grid Table 7 Colorful Accent 4" w:uiPriority="52"/>
-    <w:lsdException w:name="Grid Table 1 Light Accent 5" w:uiPriority="46"/>
-    <w:lsdException w:name="Grid Table 2 Accent 5" w:uiPriority="47"/>
-    <w:lsdException w:name="Grid Table 3 Accent 5" w:uiPriority="48"/>
-    <w:lsdException w:name="Grid Table 4 Accent 5" w:uiPriority="49"/>
-    <w:lsdException w:name="Grid Table 5 Dark Accent 5" w:uiPriority="50"/>
-    <w:lsdException w:name="Grid Table 6 Colorful Accent 5" w:uiPriority="51"/>
-    <w:lsdException w:name="Grid Table 7 Colorful Accent 5" w:uiPriority="52"/>
-    <w:lsdException w:name="Grid Table 1 Light Accent 6" w:uiPriority="46"/>
-    <w:lsdException w:name="Grid Table 2 Accent 6" w:uiPriority="47"/>
-    <w:lsdException w:name="Grid Table 3 Accent 6" w:uiPriority="48"/>
-    <w:lsdException w:name="Grid Table 4 Accent 6" w:uiPriority="49"/>
-    <w:lsdException w:name="Grid Table 5 Dark Accent 6" w:uiPriority="50"/>
-    <w:lsdException w:name="Grid Table 6 Colorful Accent 6" w:uiPriority="51"/>
-    <w:lsdException w:name="Grid Table 7 Colorful Accent 6" w:uiPriority="52"/>
-    <w:lsdException w:name="List Table 1 Light" w:uiPriority="46"/>
-    <w:lsdException w:name="List Table 2" w:uiPriority="47"/>
-    <w:lsdException w:name="List Table 3" w:uiPriority="48"/>
-    <w:lsdException w:name="List Table 4" w:uiPriority="49"/>
-    <w:lsdException w:name="List Table 5 Dark" w:uiPriority="50"/>
-    <w:lsdException w:name="List Table 6 Colorful" w:uiPriority="51"/>
-    <w:lsdException w:name="List Table 7 Colorful" w:uiPriority="52"/>
-    <w:lsdException w:name="List Table 1 Light Accent 1" w:uiPriority="46"/>
-    <w:lsdException w:name="List Table 2 Accent 1" w:uiPriority="47"/>
-    <w:lsdException w:name="List Table 3 Accent 1" w:uiPriority="48"/>
-    <w:lsdException w:name="List Table 4 Accent 1" w:uiPriority="49"/>
-    <w:lsdException w:name="List Table 5 Dark Accent 1" w:uiPriority="50"/>
-    <w:lsdException w:name="List Table 6 Colorful Accent 1" w:uiPriority="51"/>
-    <w:lsdException w:name="List Table 7 Colorful Accent 1" w:uiPriority="52"/>
-    <w:lsdException w:name="List Table 1 Light Accent 2" w:uiPriority="46"/>
-    <w:lsdException w:name="List Table 2 Accent 2" w:uiPriority="47"/>
-    <w:lsdException w:name="List Table 3 Accent 2" w:uiPriority="48"/>
-    <w:lsdException w:name="List Table 4 Accent 2" w:uiPriority="49"/>
-    <w:lsdException w:name="List Table 5 Dark Accent 2" w:uiPriority="50"/>
-    <w:lsdException w:name="List Table 6 Colorful Accent 2" w:uiPriority="51"/>
-    <w:lsdException w:name="List Table 7 Colorful Accent 2" w:uiPriority="52"/>
-    <w:lsdException w:name="List Table 1 Light Accent 3" w:uiPriority="46"/>
-    <w:lsdException w:name="List Table 2 Accent 3" w:uiPriority="47"/>
-    <w:lsdException w:name="List Table 3 Accent 3" w:uiPriority="48"/>
-    <w:lsdException w:name="List Table 4 Accent 3" w:uiPriority="49"/>
-    <w:lsdException w:name="List Table 5 Dark Accent 3" w:uiPriority="50"/>
-    <w:lsdException w:name="List Table 6 Colorful Accent 3" w:uiPriority="51"/>
-    <w:lsdException w:name="List Table 7 Colorful Accent 3" w:uiPriority="52"/>
-    <w:lsdException w:name="List Table 1 Light Accent 4" w:uiPriority="46"/>
-    <w:lsdException w:name="List Table 2 Accent 4" w:uiPriority="47"/>
-    <w:lsdException w:name="List Table 3 Accent 4" w:uiPriority="48"/>
-    <w:lsdException w:name="List Table 4 Accent 4" w:uiPriority="49"/>
-    <w:lsdException w:name="List Table 5 Dark Accent 4" w:uiPriority="50"/>
-    <w:lsdException w:name="List Table 6 Colorful Accent 4" w:uiPriority="51"/>
-    <w:lsdException w:name="List Table 7 Colorful Accent 4" w:uiPriority="52"/>
-    <w:lsdException w:name="List Table 1 Light Accent 5" w:uiPriority="46"/>
-    <w:lsdException w:name="List Table 2 Accent 5" w:uiPriority="47"/>
-    <w:lsdException w:name="List Table 3 Accent 5" w:uiPriority="48"/>
-    <w:lsdException w:name="List Table 4 Accent 5" w:uiPriority="49"/>
-    <w:lsdException w:name="List Table 5 Dark Accent 5" w:uiPriority="50"/>
-    <w:lsdException w:name="List Table 6 Colorful Accent 5" w:uiPriority="51"/>
-    <w:lsdException w:name="List Table 7 Colorful Accent 5" w:uiPriority="52"/>
-    <w:lsdException w:name="List Table 1 Light Accent 6" w:uiPriority="46"/>
-    <w:lsdException w:name="List Table 2 Accent 6" w:uiPriority="47"/>
-    <w:lsdException w:name="List Table 3 Accent 6" w:uiPriority="48"/>
-    <w:lsdException w:name="List Table 4 Accent 6" w:uiPriority="49"/>
-    <w:lsdException w:name="List Table 5 Dark Accent 6" w:uiPriority="50"/>
-    <w:lsdException w:name="List Table 6 Colorful Accent 6" w:uiPriority="51"/>
-    <w:lsdException w:name="List Table 7 Colorful Accent 6" w:uiPriority="52"/>
-    <w:lsdException w:name="Mention" w:semiHidden="1" w:uiPriority="99" w:unhideWhenUsed="1"/>
-    <w:lsdException w:name="Smart Hyperlink" w:semiHidden="1" w:uiPriority="99" w:unhideWhenUsed="1"/>
-    <w:lsdException w:name="Hashtag" w:semiHidden="1" w:uiPriority="99" w:unhideWhenUsed="1"/>
-    <w:lsdException w:name="Unresolved Mention" w:semiHidden="1" w:uiPriority="99" w:unhideWhenUsed="1"/>
-    <w:lsdException w:name="Smart Link" w:semiHidden="1" w:uiPriority="99" w:unhideWhenUsed="1"/>
+  <w:latentStyles w:count="260" w:defQFormat="0" w:defUnhideWhenUsed="1" w:defSemiHidden="1" w:defUIPriority="99" w:defLockedState="0">
+    <w:lsdException w:qFormat="1" w:unhideWhenUsed="0" w:uiPriority="0" w:semiHidden="0" w:name="Normal"/>
+    <w:lsdException w:qFormat="1" w:unhideWhenUsed="0" w:uiPriority="0" w:semiHidden="0" w:name="heading 1"/>
+    <w:lsdException w:qFormat="1" w:uiPriority="0" w:name="heading 2"/>
+    <w:lsdException w:qFormat="1" w:uiPriority="0" w:name="heading 3"/>
+    <w:lsdException w:qFormat="1" w:uiPriority="0" w:name="heading 4"/>
+    <w:lsdException w:qFormat="1" w:uiPriority="0" w:name="heading 5"/>
+    <w:lsdException w:qFormat="1" w:uiPriority="0" w:name="heading 6"/>
+    <w:lsdException w:qFormat="1" w:uiPriority="0" w:name="heading 7"/>
+    <w:lsdException w:qFormat="1" w:uiPriority="0" w:name="heading 8"/>
+    <w:lsdException w:qFormat="1" w:uiPriority="0" w:name="heading 9"/>
+    <w:lsdException w:unhideWhenUsed="0" w:uiPriority="0" w:semiHidden="0" w:name="index 1"/>
+    <w:lsdException w:unhideWhenUsed="0" w:uiPriority="0" w:semiHidden="0" w:name="index 2"/>
+    <w:lsdException w:unhideWhenUsed="0" w:uiPriority="0" w:semiHidden="0" w:name="index 3"/>
+    <w:lsdException w:unhideWhenUsed="0" w:uiPriority="0" w:semiHidden="0" w:name="index 4"/>
+    <w:lsdException w:unhideWhenUsed="0" w:uiPriority="0" w:semiHidden="0" w:name="index 5"/>
+    <w:lsdException w:unhideWhenUsed="0" w:uiPriority="0" w:semiHidden="0" w:name="index 6"/>
+    <w:lsdException w:unhideWhenUsed="0" w:uiPriority="0" w:semiHidden="0" w:name="index 7"/>
+    <w:lsdException w:unhideWhenUsed="0" w:uiPriority="0" w:semiHidden="0" w:name="index 8"/>
+    <w:lsdException w:unhideWhenUsed="0" w:uiPriority="0" w:semiHidden="0" w:name="index 9"/>
+    <w:lsdException w:unhideWhenUsed="0" w:uiPriority="0" w:semiHidden="0" w:name="toc 1"/>
+    <w:lsdException w:unhideWhenUsed="0" w:uiPriority="0" w:semiHidden="0" w:name="toc 2"/>
+    <w:lsdException w:unhideWhenUsed="0" w:uiPriority="0" w:semiHidden="0" w:name="toc 3"/>
+    <w:lsdException w:unhideWhenUsed="0" w:uiPriority="0" w:semiHidden="0" w:name="toc 4"/>
+    <w:lsdException w:unhideWhenUsed="0" w:uiPriority="0" w:semiHidden="0" w:name="toc 5"/>
+    <w:lsdException w:unhideWhenUsed="0" w:uiPriority="0" w:semiHidden="0" w:name="toc 6"/>
+    <w:lsdException w:unhideWhenUsed="0" w:uiPriority="0" w:semiHidden="0" w:name="toc 7"/>
+    <w:lsdException w:unhideWhenUsed="0" w:uiPriority="0" w:semiHidden="0" w:name="toc 8"/>
+    <w:lsdException w:unhideWhenUsed="0" w:uiPriority="0" w:semiHidden="0" w:name="toc 9"/>
+    <w:lsdException w:unhideWhenUsed="0" w:uiPriority="0" w:semiHidden="0" w:name="Normal Indent"/>
+    <w:lsdException w:unhideWhenUsed="0" w:uiPriority="0" w:semiHidden="0" w:name="footnote text"/>
+    <w:lsdException w:unhideWhenUsed="0" w:uiPriority="0" w:semiHidden="0" w:name="annotation text"/>
+    <w:lsdException w:unhideWhenUsed="0" w:uiPriority="0" w:semiHidden="0" w:name="header"/>
+    <w:lsdException w:unhideWhenUsed="0" w:uiPriority="0" w:semiHidden="0" w:name="footer"/>
+    <w:lsdException w:unhideWhenUsed="0" w:uiPriority="0" w:semiHidden="0" w:name="index heading"/>
+    <w:lsdException w:qFormat="1" w:uiPriority="0" w:name="caption"/>
+    <w:lsdException w:unhideWhenUsed="0" w:uiPriority="0" w:semiHidden="0" w:name="table of figures"/>
+    <w:lsdException w:unhideWhenUsed="0" w:uiPriority="0" w:semiHidden="0" w:name="envelope address"/>
+    <w:lsdException w:unhideWhenUsed="0" w:uiPriority="0" w:semiHidden="0" w:name="envelope return"/>
+    <w:lsdException w:unhideWhenUsed="0" w:uiPriority="0" w:semiHidden="0" w:name="footnote reference"/>
+    <w:lsdException w:unhideWhenUsed="0" w:uiPriority="0" w:semiHidden="0" w:name="annotation reference"/>
+    <w:lsdException w:unhideWhenUsed="0" w:uiPriority="0" w:semiHidden="0" w:name="line number"/>
+    <w:lsdException w:unhideWhenUsed="0" w:uiPriority="0" w:semiHidden="0" w:name="page number"/>
+    <w:lsdException w:unhideWhenUsed="0" w:uiPriority="0" w:semiHidden="0" w:name="endnote reference"/>
+    <w:lsdException w:unhideWhenUsed="0" w:uiPriority="0" w:semiHidden="0" w:name="endnote text"/>
+    <w:lsdException w:unhideWhenUsed="0" w:uiPriority="0" w:semiHidden="0" w:name="table of authorities"/>
+    <w:lsdException w:unhideWhenUsed="0" w:uiPriority="0" w:semiHidden="0" w:name="macro"/>
+    <w:lsdException w:unhideWhenUsed="0" w:uiPriority="0" w:semiHidden="0" w:name="toa heading"/>
+    <w:lsdException w:unhideWhenUsed="0" w:uiPriority="0" w:semiHidden="0" w:name="List"/>
+    <w:lsdException w:unhideWhenUsed="0" w:uiPriority="0" w:semiHidden="0" w:name="List Bullet"/>
+    <w:lsdException w:unhideWhenUsed="0" w:uiPriority="0" w:semiHidden="0" w:name="List Number"/>
+    <w:lsdException w:unhideWhenUsed="0" w:uiPriority="0" w:semiHidden="0" w:name="List 2"/>
+    <w:lsdException w:unhideWhenUsed="0" w:uiPriority="0" w:semiHidden="0" w:name="List 3"/>
+    <w:lsdException w:unhideWhenUsed="0" w:uiPriority="0" w:semiHidden="0" w:name="List 4"/>
+    <w:lsdException w:unhideWhenUsed="0" w:uiPriority="0" w:semiHidden="0" w:name="List 5"/>
+    <w:lsdException w:unhideWhenUsed="0" w:uiPriority="0" w:semiHidden="0" w:name="List Bullet 2"/>
+    <w:lsdException w:unhideWhenUsed="0" w:uiPriority="0" w:semiHidden="0" w:name="List Bullet 3"/>
+    <w:lsdException w:unhideWhenUsed="0" w:uiPriority="0" w:semiHidden="0" w:name="List Bullet 4"/>
+    <w:lsdException w:unhideWhenUsed="0" w:uiPriority="0" w:semiHidden="0" w:name="List Bullet 5"/>
+    <w:lsdException w:unhideWhenUsed="0" w:uiPriority="0" w:semiHidden="0" w:name="List Number 2"/>
+    <w:lsdException w:unhideWhenUsed="0" w:uiPriority="0" w:semiHidden="0" w:name="List Number 3"/>
+    <w:lsdException w:unhideWhenUsed="0" w:uiPriority="0" w:semiHidden="0" w:name="List Number 4"/>
+    <w:lsdException w:unhideWhenUsed="0" w:uiPriority="0" w:semiHidden="0" w:name="List Number 5"/>
+    <w:lsdException w:qFormat="1" w:unhideWhenUsed="0" w:uiPriority="0" w:semiHidden="0" w:name="Title"/>
+    <w:lsdException w:unhideWhenUsed="0" w:uiPriority="0" w:semiHidden="0" w:name="Closing"/>
+    <w:lsdException w:unhideWhenUsed="0" w:uiPriority="0" w:semiHidden="0" w:name="Signature"/>
+    <w:lsdException w:uiPriority="1" w:name="Default Paragraph Font"/>
+    <w:lsdException w:unhideWhenUsed="0" w:uiPriority="0" w:semiHidden="0" w:name="Body Text"/>
+    <w:lsdException w:unhideWhenUsed="0" w:uiPriority="0" w:semiHidden="0" w:name="Body Text Indent"/>
+    <w:lsdException w:unhideWhenUsed="0" w:uiPriority="0" w:semiHidden="0" w:name="List Continue"/>
+    <w:lsdException w:unhideWhenUsed="0" w:uiPriority="0" w:semiHidden="0" w:name="List Continue 2"/>
+    <w:lsdException w:unhideWhenUsed="0" w:uiPriority="0" w:semiHidden="0" w:name="List Continue 3"/>
+    <w:lsdException w:unhideWhenUsed="0" w:uiPriority="0" w:semiHidden="0" w:name="List Continue 4"/>
+    <w:lsdException w:unhideWhenUsed="0" w:uiPriority="0" w:semiHidden="0" w:name="List Continue 5"/>
+    <w:lsdException w:unhideWhenUsed="0" w:uiPriority="0" w:semiHidden="0" w:name="Message Header"/>
+    <w:lsdException w:qFormat="1" w:unhideWhenUsed="0" w:uiPriority="0" w:semiHidden="0" w:name="Subtitle"/>
+    <w:lsdException w:unhideWhenUsed="0" w:uiPriority="0" w:semiHidden="0" w:name="Salutation"/>
+    <w:lsdException w:unhideWhenUsed="0" w:uiPriority="0" w:semiHidden="0" w:name="Date"/>
+    <w:lsdException w:unhideWhenUsed="0" w:uiPriority="0" w:semiHidden="0" w:name="Body Text First Indent"/>
+    <w:lsdException w:unhideWhenUsed="0" w:uiPriority="0" w:semiHidden="0" w:name="Body Text First Indent 2"/>
+    <w:lsdException w:unhideWhenUsed="0" w:uiPriority="0" w:semiHidden="0" w:name="Note Heading"/>
+    <w:lsdException w:unhideWhenUsed="0" w:uiPriority="0" w:semiHidden="0" w:name="Body Text 2"/>
+    <w:lsdException w:unhideWhenUsed="0" w:uiPriority="0" w:semiHidden="0" w:name="Body Text 3"/>
+    <w:lsdException w:unhideWhenUsed="0" w:uiPriority="0" w:semiHidden="0" w:name="Body Text Indent 2"/>
+    <w:lsdException w:unhideWhenUsed="0" w:uiPriority="0" w:semiHidden="0" w:name="Body Text Indent 3"/>
+    <w:lsdException w:unhideWhenUsed="0" w:uiPriority="0" w:semiHidden="0" w:name="Block Text"/>
+    <w:lsdException w:unhideWhenUsed="0" w:uiPriority="0" w:semiHidden="0" w:name="Hyperlink"/>
+    <w:lsdException w:unhideWhenUsed="0" w:uiPriority="0" w:semiHidden="0" w:name="FollowedHyperlink"/>
+    <w:lsdException w:qFormat="1" w:unhideWhenUsed="0" w:uiPriority="0" w:semiHidden="0" w:name="Strong"/>
+    <w:lsdException w:qFormat="1" w:unhideWhenUsed="0" w:uiPriority="0" w:semiHidden="0" w:name="Emphasis"/>
+    <w:lsdException w:unhideWhenUsed="0" w:uiPriority="0" w:semiHidden="0" w:name="Document Map"/>
+    <w:lsdException w:unhideWhenUsed="0" w:uiPriority="0" w:semiHidden="0" w:name="Plain Text"/>
+    <w:lsdException w:unhideWhenUsed="0" w:uiPriority="0" w:semiHidden="0" w:name="E-mail Signature"/>
+    <w:lsdException w:unhideWhenUsed="0" w:uiPriority="0" w:semiHidden="0" w:name="Normal (Web)"/>
+    <w:lsdException w:unhideWhenUsed="0" w:uiPriority="0" w:semiHidden="0" w:name="HTML Acronym"/>
+    <w:lsdException w:unhideWhenUsed="0" w:uiPriority="0" w:semiHidden="0" w:name="HTML Address"/>
+    <w:lsdException w:unhideWhenUsed="0" w:uiPriority="0" w:semiHidden="0" w:name="HTML Cite"/>
+    <w:lsdException w:unhideWhenUsed="0" w:uiPriority="0" w:semiHidden="0" w:name="HTML Code"/>
+    <w:lsdException w:unhideWhenUsed="0" w:uiPriority="0" w:semiHidden="0" w:name="HTML Definition"/>
+    <w:lsdException w:unhideWhenUsed="0" w:uiPriority="0" w:semiHidden="0" w:name="HTML Keyboard"/>
+    <w:lsdException w:unhideWhenUsed="0" w:uiPriority="0" w:semiHidden="0" w:name="HTML Preformatted"/>
+    <w:lsdException w:unhideWhenUsed="0" w:uiPriority="0" w:semiHidden="0" w:name="HTML Sample"/>
+    <w:lsdException w:unhideWhenUsed="0" w:uiPriority="0" w:semiHidden="0" w:name="HTML Typewriter"/>
+    <w:lsdException w:unhideWhenUsed="0" w:uiPriority="0" w:semiHidden="0" w:name="HTML Variable"/>
+    <w:lsdException w:uiPriority="99" w:name="Normal Table"/>
+    <w:lsdException w:unhideWhenUsed="0" w:uiPriority="0" w:semiHidden="0" w:name="annotation subject"/>
+    <w:lsdException w:uiPriority="0" w:name="Table Simple 1"/>
+    <w:lsdException w:uiPriority="0" w:name="Table Simple 2"/>
+    <w:lsdException w:uiPriority="0" w:name="Table Simple 3"/>
+    <w:lsdException w:uiPriority="0" w:name="Table Classic 1"/>
+    <w:lsdException w:uiPriority="0" w:name="Table Classic 2"/>
+    <w:lsdException w:uiPriority="0" w:name="Table Classic 3"/>
+    <w:lsdException w:uiPriority="0" w:name="Table Classic 4"/>
+    <w:lsdException w:uiPriority="0" w:name="Table Colorful 1"/>
+    <w:lsdException w:uiPriority="0" w:name="Table Colorful 2"/>
+    <w:lsdException w:uiPriority="0" w:name="Table Colorful 3"/>
+    <w:lsdException w:uiPriority="0" w:name="Table Columns 1"/>
+    <w:lsdException w:uiPriority="0" w:name="Table Columns 2"/>
+    <w:lsdException w:uiPriority="0" w:name="Table Columns 3"/>
+    <w:lsdException w:uiPriority="0" w:name="Table Columns 4"/>
+    <w:lsdException w:uiPriority="0" w:name="Table Columns 5"/>
+    <w:lsdException w:uiPriority="0" w:name="Table Grid 1"/>
+    <w:lsdException w:uiPriority="0" w:name="Table Grid 2"/>
+    <w:lsdException w:uiPriority="0" w:name="Table Grid 3"/>
+    <w:lsdException w:uiPriority="0" w:name="Table Grid 4"/>
+    <w:lsdException w:uiPriority="0" w:name="Table Grid 5"/>
+    <w:lsdException w:uiPriority="0" w:name="Table Grid 6"/>
+    <w:lsdException w:uiPriority="0" w:name="Table Grid 7"/>
+    <w:lsdException w:uiPriority="0" w:name="Table Grid 8"/>
+    <w:lsdException w:uiPriority="0" w:name="Table List 1"/>
+    <w:lsdException w:uiPriority="0" w:name="Table List 2"/>
+    <w:lsdException w:uiPriority="0" w:name="Table List 3"/>
+    <w:lsdException w:uiPriority="0" w:name="Table List 4"/>
+    <w:lsdException w:uiPriority="0" w:name="Table List 5"/>
+    <w:lsdException w:uiPriority="0" w:name="Table List 6"/>
+    <w:lsdException w:uiPriority="0" w:name="Table List 7"/>
+    <w:lsdException w:uiPriority="0" w:name="Table List 8"/>
+    <w:lsdException w:uiPriority="0" w:name="Table 3D effects 1"/>
+    <w:lsdException w:uiPriority="0" w:name="Table 3D effects 2"/>
+    <w:lsdException w:uiPriority="0" w:name="Table 3D effects 3"/>
+    <w:lsdException w:uiPriority="0" w:name="Table Contemporary"/>
+    <w:lsdException w:uiPriority="0" w:name="Table Elegant"/>
+    <w:lsdException w:uiPriority="0" w:name="Table Professional"/>
+    <w:lsdException w:uiPriority="0" w:name="Table Subtle 1"/>
+    <w:lsdException w:uiPriority="0" w:name="Table Subtle 2"/>
+    <w:lsdException w:uiPriority="0" w:name="Table Web 1"/>
+    <w:lsdException w:uiPriority="0" w:name="Table Web 2"/>
+    <w:lsdException w:uiPriority="0" w:name="Table Web 3"/>
+    <w:lsdException w:unhideWhenUsed="0" w:uiPriority="0" w:semiHidden="0" w:name="Balloon Text"/>
+    <w:lsdException w:unhideWhenUsed="0" w:uiPriority="0" w:semiHidden="0" w:name="Table Grid"/>
+    <w:lsdException w:uiPriority="0" w:name="Table Theme"/>
+    <w:lsdException w:unhideWhenUsed="0" w:uiPriority="60" w:semiHidden="0" w:name="Light Shading"/>
+    <w:lsdException w:unhideWhenUsed="0" w:uiPriority="61" w:semiHidden="0" w:name="Light List"/>
+    <w:lsdException w:unhideWhenUsed="0" w:uiPriority="62" w:semiHidden="0" w:name="Light Grid"/>
+    <w:lsdException w:unhideWhenUsed="0" w:uiPriority="63" w:semiHidden="0" w:name="Medium Shading 1"/>
+    <w:lsdException w:unhideWhenUsed="0" w:uiPriority="64" w:semiHidden="0" w:name="Medium Shading 2"/>
+    <w:lsdException w:unhideWhenUsed="0" w:uiPriority="65" w:semiHidden="0" w:name="Medium List 1"/>
+    <w:lsdException w:unhideWhenUsed="0" w:uiPriority="66" w:semiHidden="0" w:name="Medium List 2"/>
+    <w:lsdException w:unhideWhenUsed="0" w:uiPriority="67" w:semiHidden="0" w:name="Medium Grid 1"/>
+    <w:lsdException w:unhideWhenUsed="0" w:uiPriority="68" w:semiHidden="0" w:name="Medium Grid 2"/>
+    <w:lsdException w:unhideWhenUsed="0" w:uiPriority="69" w:semiHidden="0" w:name="Medium Grid 3"/>
+    <w:lsdException w:unhideWhenUsed="0" w:uiPriority="70" w:semiHidden="0" w:name="Dark List"/>
+    <w:lsdException w:unhideWhenUsed="0" w:uiPriority="71" w:semiHidden="0" w:name="Colorful Shading"/>
+    <w:lsdException w:unhideWhenUsed="0" w:uiPriority="72" w:semiHidden="0" w:name="Colorful List"/>
+    <w:lsdException w:unhideWhenUsed="0" w:uiPriority="73" w:semiHidden="0" w:name="Colorful Grid"/>
+    <w:lsdException w:unhideWhenUsed="0" w:uiPriority="60" w:semiHidden="0" w:name="Light Shading Accent 1"/>
+    <w:lsdException w:unhideWhenUsed="0" w:uiPriority="61" w:semiHidden="0" w:name="Light List Accent 1"/>
+    <w:lsdException w:unhideWhenUsed="0" w:uiPriority="62" w:semiHidden="0" w:name="Light Grid Accent 1"/>
+    <w:lsdException w:unhideWhenUsed="0" w:uiPriority="63" w:semiHidden="0" w:name="Medium Shading 1 Accent 1"/>
+    <w:lsdException w:unhideWhenUsed="0" w:uiPriority="64" w:semiHidden="0" w:name="Medium Shading 2 Accent 1"/>
+    <w:lsdException w:unhideWhenUsed="0" w:uiPriority="65" w:semiHidden="0" w:name="Medium List 1 Accent 1"/>
+    <w:lsdException w:unhideWhenUsed="0" w:uiPriority="66" w:semiHidden="0" w:name="Medium List 2 Accent 1"/>
+    <w:lsdException w:unhideWhenUsed="0" w:uiPriority="67" w:semiHidden="0" w:name="Medium Grid 1 Accent 1"/>
+    <w:lsdException w:unhideWhenUsed="0" w:uiPriority="68" w:semiHidden="0" w:name="Medium Grid 2 Accent 1"/>
+    <w:lsdException w:unhideWhenUsed="0" w:uiPriority="69" w:semiHidden="0" w:name="Medium Grid 3 Accent 1"/>
+    <w:lsdException w:unhideWhenUsed="0" w:uiPriority="70" w:semiHidden="0" w:name="Dark List Accent 1"/>
+    <w:lsdException w:unhideWhenUsed="0" w:uiPriority="71" w:semiHidden="0" w:name="Colorful Shading Accent 1"/>
+    <w:lsdException w:unhideWhenUsed="0" w:uiPriority="72" w:semiHidden="0" w:name="Colorful List Accent 1"/>
+    <w:lsdException w:unhideWhenUsed="0" w:uiPriority="73" w:semiHidden="0" w:name="Colorful Grid Accent 1"/>
+    <w:lsdException w:unhideWhenUsed="0" w:uiPriority="60" w:semiHidden="0" w:name="Light Shading Accent 2"/>
+    <w:lsdException w:unhideWhenUsed="0" w:uiPriority="61" w:semiHidden="0" w:name="Light List Accent 2"/>
+    <w:lsdException w:unhideWhenUsed="0" w:uiPriority="62" w:semiHidden="0" w:name="Light Grid Accent 2"/>
+    <w:lsdException w:unhideWhenUsed="0" w:uiPriority="63" w:semiHidden="0" w:name="Medium Shading 1 Accent 2"/>
+    <w:lsdException w:unhideWhenUsed="0" w:uiPriority="64" w:semiHidden="0" w:name="Medium Shading 2 Accent 2"/>
+    <w:lsdException w:unhideWhenUsed="0" w:uiPriority="65" w:semiHidden="0" w:name="Medium List 1 Accent 2"/>
+    <w:lsdException w:unhideWhenUsed="0" w:uiPriority="66" w:semiHidden="0" w:name="Medium List 2 Accent 2"/>
+    <w:lsdException w:unhideWhenUsed="0" w:uiPriority="67" w:semiHidden="0" w:name="Medium Grid 1 Accent 2"/>
+    <w:lsdException w:unhideWhenUsed="0" w:uiPriority="68" w:semiHidden="0" w:name="Medium Grid 2 Accent 2"/>
+    <w:lsdException w:unhideWhenUsed="0" w:uiPriority="69" w:semiHidden="0" w:name="Medium Grid 3 Accent 2"/>
+    <w:lsdException w:unhideWhenUsed="0" w:uiPriority="70" w:semiHidden="0" w:name="Dark List Accent 2"/>
+    <w:lsdException w:unhideWhenUsed="0" w:uiPriority="71" w:semiHidden="0" w:name="Colorful Shading Accent 2"/>
+    <w:lsdException w:unhideWhenUsed="0" w:uiPriority="72" w:semiHidden="0" w:name="Colorful List Accent 2"/>
+    <w:lsdException w:unhideWhenUsed="0" w:uiPriority="73" w:semiHidden="0" w:name="Colorful Grid Accent 2"/>
+    <w:lsdException w:unhideWhenUsed="0" w:uiPriority="60" w:semiHidden="0" w:name="Light Shading Accent 3"/>
+    <w:lsdException w:unhideWhenUsed="0" w:uiPriority="61" w:semiHidden="0" w:name="Light List Accent 3"/>
+    <w:lsdException w:unhideWhenUsed="0" w:uiPriority="62" w:semiHidden="0" w:name="Light Grid Accent 3"/>
+    <w:lsdException w:unhideWhenUsed="0" w:uiPriority="63" w:semiHidden="0" w:name="Medium Shading 1 Accent 3"/>
+    <w:lsdException w:unhideWhenUsed="0" w:uiPriority="64" w:semiHidden="0" w:name="Medium Shading 2 Accent 3"/>
+    <w:lsdException w:unhideWhenUsed="0" w:uiPriority="65" w:semiHidden="0" w:name="Medium List 1 Accent 3"/>
+    <w:lsdException w:unhideWhenUsed="0" w:uiPriority="66" w:semiHidden="0" w:name="Medium List 2 Accent 3"/>
+    <w:lsdException w:unhideWhenUsed="0" w:uiPriority="67" w:semiHidden="0" w:name="Medium Grid 1 Accent 3"/>
+    <w:lsdException w:unhideWhenUsed="0" w:uiPriority="68" w:semiHidden="0" w:name="Medium Grid 2 Accent 3"/>
+    <w:lsdException w:unhideWhenUsed="0" w:uiPriority="69" w:semiHidden="0" w:name="Medium Grid 3 Accent 3"/>
+    <w:lsdException w:unhideWhenUsed="0" w:uiPriority="70" w:semiHidden="0" w:name="Dark List Accent 3"/>
+    <w:lsdException w:unhideWhenUsed="0" w:uiPriority="71" w:semiHidden="0" w:name="Colorful Shading Accent 3"/>
+    <w:lsdException w:unhideWhenUsed="0" w:uiPriority="72" w:semiHidden="0" w:name="Colorful List Accent 3"/>
+    <w:lsdException w:unhideWhenUsed="0" w:uiPriority="73" w:semiHidden="0" w:name="Colorful Grid Accent 3"/>
+    <w:lsdException w:unhideWhenUsed="0" w:uiPriority="60" w:semiHidden="0" w:name="Light Shading Accent 4"/>
+    <w:lsdException w:unhideWhenUsed="0" w:uiPriority="61" w:semiHidden="0" w:name="Light List Accent 4"/>
+    <w:lsdException w:unhideWhenUsed="0" w:uiPriority="62" w:semiHidden="0" w:name="Light Grid Accent 4"/>
+    <w:lsdException w:unhideWhenUsed="0" w:uiPriority="63" w:semiHidden="0" w:name="Medium Shading 1 Accent 4"/>
+    <w:lsdException w:unhideWhenUsed="0" w:uiPriority="64" w:semiHidden="0" w:name="Medium Shading 2 Accent 4"/>
+    <w:lsdException w:unhideWhenUsed="0" w:uiPriority="65" w:semiHidden="0" w:name="Medium List 1 Accent 4"/>
+    <w:lsdException w:unhideWhenUsed="0" w:uiPriority="66" w:semiHidden="0" w:name="Medium List 2 Accent 4"/>
+    <w:lsdException w:unhideWhenUsed="0" w:uiPriority="67" w:semiHidden="0" w:name="Medium Grid 1 Accent 4"/>
+    <w:lsdException w:unhideWhenUsed="0" w:uiPriority="68" w:semiHidden="0" w:name="Medium Grid 2 Accent 4"/>
+    <w:lsdException w:unhideWhenUsed="0" w:uiPriority="69" w:semiHidden="0" w:name="Medium Grid 3 Accent 4"/>
+    <w:lsdException w:unhideWhenUsed="0" w:uiPriority="70" w:semiHidden="0" w:name="Dark List Accent 4"/>
+    <w:lsdException w:unhideWhenUsed="0" w:uiPriority="71" w:semiHidden="0" w:name="Colorful Shading Accent 4"/>
+    <w:lsdException w:unhideWhenUsed="0" w:uiPriority="72" w:semiHidden="0" w:name="Colorful List Accent 4"/>
+    <w:lsdException w:unhideWhenUsed="0" w:uiPriority="73" w:semiHidden="0" w:name="Colorful Grid Accent 4"/>
+    <w:lsdException w:unhideWhenUsed="0" w:uiPriority="60" w:semiHidden="0" w:name="Light Shading Accent 5"/>
+    <w:lsdException w:unhideWhenUsed="0" w:uiPriority="61" w:semiHidden="0" w:name="Light List Accent 5"/>
+    <w:lsdException w:unhideWhenUsed="0" w:uiPriority="62" w:semiHidden="0" w:name="Light Grid Accent 5"/>
+    <w:lsdException w:unhideWhenUsed="0" w:uiPriority="63" w:semiHidden="0" w:name="Medium Shading 1 Accent 5"/>
+    <w:lsdException w:unhideWhenUsed="0" w:uiPriority="64" w:semiHidden="0" w:name="Medium Shading 2 Accent 5"/>
+    <w:lsdException w:unhideWhenUsed="0" w:uiPriority="65" w:semiHidden="0" w:name="Medium List 1 Accent 5"/>
+    <w:lsdException w:unhideWhenUsed="0" w:uiPriority="66" w:semiHidden="0" w:name="Medium List 2 Accent 5"/>
+    <w:lsdException w:unhideWhenUsed="0" w:uiPriority="67" w:semiHidden="0" w:name="Medium Grid 1 Accent 5"/>
+    <w:lsdException w:unhideWhenUsed="0" w:uiPriority="68" w:semiHidden="0" w:name="Medium Grid 2 Accent 5"/>
+    <w:lsdException w:unhideWhenUsed="0" w:uiPriority="69" w:semiHidden="0" w:name="Medium Grid 3 Accent 5"/>
+    <w:lsdException w:unhideWhenUsed="0" w:uiPriority="70" w:semiHidden="0" w:name="Dark List Accent 5"/>
+    <w:lsdException w:unhideWhenUsed="0" w:uiPriority="71" w:semiHidden="0" w:name="Colorful Shading Accent 5"/>
+    <w:lsdException w:unhideWhenUsed="0" w:uiPriority="72" w:semiHidden="0" w:name="Colorful List Accent 5"/>
+    <w:lsdException w:unhideWhenUsed="0" w:uiPriority="73" w:semiHidden="0" w:name="Colorful Grid Accent 5"/>
+    <w:lsdException w:unhideWhenUsed="0" w:uiPriority="60" w:semiHidden="0" w:name="Light Shading Accent 6"/>
+    <w:lsdException w:unhideWhenUsed="0" w:uiPriority="61" w:semiHidden="0" w:name="Light List Accent 6"/>
+    <w:lsdException w:unhideWhenUsed="0" w:uiPriority="62" w:semiHidden="0" w:name="Light Grid Accent 6"/>
+    <w:lsdException w:unhideWhenUsed="0" w:uiPriority="63" w:semiHidden="0" w:name="Medium Shading 1 Accent 6"/>
+    <w:lsdException w:unhideWhenUsed="0" w:uiPriority="64" w:semiHidden="0" w:name="Medium Shading 2 Accent 6"/>
+    <w:lsdException w:unhideWhenUsed="0" w:uiPriority="65" w:semiHidden="0" w:name="Medium List 1 Accent 6"/>
+    <w:lsdException w:unhideWhenUsed="0" w:uiPriority="66" w:semiHidden="0" w:name="Medium List 2 Accent 6"/>
+    <w:lsdException w:unhideWhenUsed="0" w:uiPriority="67" w:semiHidden="0" w:name="Medium Grid 1 Accent 6"/>
+    <w:lsdException w:unhideWhenUsed="0" w:uiPriority="68" w:semiHidden="0" w:name="Medium Grid 2 Accent 6"/>
+    <w:lsdException w:unhideWhenUsed="0" w:uiPriority="69" w:semiHidden="0" w:name="Medium Grid 3 Accent 6"/>
+    <w:lsdException w:unhideWhenUsed="0" w:uiPriority="70" w:semiHidden="0" w:name="Dark List Accent 6"/>
+    <w:lsdException w:unhideWhenUsed="0" w:uiPriority="71" w:semiHidden="0" w:name="Colorful Shading Accent 6"/>
+    <w:lsdException w:unhideWhenUsed="0" w:uiPriority="72" w:semiHidden="0" w:name="Colorful List Accent 6"/>
+    <w:lsdException w:unhideWhenUsed="0" w:uiPriority="73" w:semiHidden="0" w:name="Colorful Grid Accent 6"/>
   </w:latentStyles>
-  <w:style w:type="paragraph" w:default="1" w:styleId="Normal">
+  <w:style w:type="paragraph" w:default="1" w:styleId="1">
     <w:name w:val="Normal"/>
     <w:qFormat/>
+    <w:uiPriority w:val="0"/>
     <w:rPr>
-      <w:rFonts w:asciiTheme="minorHAnsi" w:eastAsiaTheme="minorEastAsia" w:hAnsiTheme="minorHAnsi" w:cstheme="minorBidi"/>
-      <w:lang w:eastAsia="zh-CN"/>
+      <w:rFonts w:asciiTheme="minorHAnsi" w:hAnsiTheme="minorHAnsi" w:eastAsiaTheme="minorEastAsia" w:cstheme="minorBidi"/>
+      <w:lang w:val="en-US" w:eastAsia="zh-CN" w:bidi="ar-SA"/>
     </w:rPr>
   </w:style>
-  <w:style w:type="character" w:default="1" w:styleId="DefaultParagraphFont">
+  <w:style w:type="character" w:default="1" w:styleId="2">
     <w:name w:val="Default Paragraph Font"/>
-    <w:uiPriority w:val="1"/>
     <w:semiHidden/>
     <w:unhideWhenUsed/>
+    <w:uiPriority w:val="1"/>
   </w:style>
-  <w:style w:type="table" w:default="1" w:styleId="TableNormal">
+  <w:style w:type="table" w:default="1" w:styleId="3">
     <w:name w:val="Normal Table"/>
-    <w:uiPriority w:val="99"/>
     <w:semiHidden/>
     <w:unhideWhenUsed/>
+    <w:uiPriority w:val="99"/>
     <w:tblPr>
-      <w:tblInd w:w="0" w:type="dxa"/>
       <w:tblCellMar>
         <w:top w:w="0" w:type="dxa"/>
         <w:left w:w="108" w:type="dxa"/>
@@ -3502,15 +3341,10 @@
       </w:tblCellMar>
     </w:tblPr>
   </w:style>
-  <w:style w:type="numbering" w:default="1" w:styleId="NoList">
-    <w:name w:val="No List"/>
-    <w:uiPriority w:val="99"/>
-    <w:semiHidden/>
-    <w:unhideWhenUsed/>
-  </w:style>
-  <w:style w:type="character" w:styleId="HTMLTypewriter">
+  <w:style w:type="character" w:styleId="4">
     <w:name w:val="HTML Typewriter"/>
-    <w:basedOn w:val="DefaultParagraphFont"/>
+    <w:basedOn w:val="2"/>
+    <w:uiPriority w:val="0"/>
     <w:rPr>
       <w:rFonts w:ascii="Courier New" w:hAnsi="Courier New" w:cs="Courier New"/>
       <w:sz w:val="20"/>
@@ -3772,7 +3606,6 @@
     </a:fmtScheme>
   </a:themeElements>
   <a:objectDefaults/>
-  <a:extraClrSchemeLst/>
 </a:theme>
 </file>
 
